--- a/2018/август/14.08/Чиженок  ТМ.docx
+++ b/2018/август/14.08/Чиженок  ТМ.docx
@@ -169,6 +169,7 @@
             <w:listItem w:displayText="Находилась" w:value="Находилась"/>
           </w:dropDownList>
         </w:sdtPr>
+        <w:sdtEndPr/>
         <w:sdtContent>
           <w:r>
             <w:rPr>
@@ -296,6 +297,7 @@
             <w:listItem w:displayText="энд." w:value="энд."/>
           </w:comboBox>
         </w:sdtPr>
+        <w:sdtEndPr/>
         <w:sdtContent>
           <w:r>
             <w:rPr>
@@ -357,36 +359,8 @@
           <w:szCs w:val="26"/>
           <w:lang w:val="ru-RU"/>
         </w:rPr>
-        <w:t>Сахарный диабет, тип</w:t>
-      </w:r>
-      <w:proofErr w:type="gramStart"/>
-      <w:r>
-        <w:rPr>
-          <w:sz w:val="26"/>
-          <w:szCs w:val="26"/>
-          <w:lang w:val="ru-RU"/>
-        </w:rPr>
-        <w:t xml:space="preserve"> ,</w:t>
-      </w:r>
-      <w:proofErr w:type="gramEnd"/>
-      <w:r>
-        <w:rPr>
-          <w:sz w:val="26"/>
-          <w:szCs w:val="26"/>
-          <w:lang w:val="ru-RU"/>
-        </w:rPr>
-        <w:t xml:space="preserve"> </w:t>
-      </w:r>
-      <w:proofErr w:type="spellStart"/>
-      <w:r>
-        <w:rPr>
-          <w:sz w:val="26"/>
-          <w:szCs w:val="26"/>
-          <w:lang w:val="ru-RU"/>
-        </w:rPr>
-        <w:t>вторичноинсулинзависимый</w:t>
-      </w:r>
-      <w:proofErr w:type="spellEnd"/>
+        <w:t>Сахарный диабет, тип 1</w:t>
+      </w:r>
       <w:r>
         <w:rPr>
           <w:sz w:val="26"/>
@@ -412,6 +386,7 @@
             <w:listItem w:displayText="средней тяжести," w:value="средней тяжести,"/>
           </w:comboBox>
         </w:sdtPr>
+        <w:sdtEndPr/>
         <w:sdtContent>
           <w:r>
             <w:rPr>
@@ -419,7 +394,7 @@
               <w:szCs w:val="26"/>
               <w:lang w:val="ru-RU"/>
             </w:rPr>
-            <w:t>средней тяжести,</w:t>
+            <w:t>тяжелая форма, лабильное течение со склонностью к гипогликемическим состояниям,</w:t>
           </w:r>
         </w:sdtContent>
       </w:sdt>
@@ -459,6 +434,7 @@
             <w:listItem w:displayText="впервые выявленный." w:value="впервые выявленный."/>
           </w:comboBox>
         </w:sdtPr>
+        <w:sdtEndPr/>
         <w:sdtContent>
           <w:r>
             <w:rPr>
@@ -478,37 +454,52 @@
         </w:rPr>
         <w:t xml:space="preserve">  </w:t>
       </w:r>
-    </w:p>
-    <w:p>
-      <w:pPr>
-        <w:ind w:left="-567"/>
-        <w:jc w:val="both"/>
-        <w:rPr>
-          <w:sz w:val="28"/>
-          <w:szCs w:val="28"/>
-          <w:lang w:val="ru-RU"/>
-        </w:rPr>
-      </w:pPr>
-      <w:r>
-        <w:rPr>
-          <w:sz w:val="28"/>
-          <w:szCs w:val="28"/>
-          <w:lang w:val="ru-RU"/>
-        </w:rPr>
-        <w:t xml:space="preserve">Диабетическая ангиопатия сетчатки ОИ. </w:t>
-      </w:r>
-    </w:p>
-    <w:p>
-      <w:pPr>
-        <w:ind w:left="-567"/>
-        <w:jc w:val="both"/>
+      <w:r>
+        <w:rPr>
+          <w:sz w:val="28"/>
+          <w:lang w:val="ru-RU"/>
+        </w:rPr>
+        <w:t xml:space="preserve">Незрелая </w:t>
+      </w:r>
+      <w:r>
+        <w:rPr>
+          <w:sz w:val="28"/>
+          <w:lang w:val="ru-RU"/>
+        </w:rPr>
+        <w:t xml:space="preserve"> катаракта ОИ. </w:t>
+      </w:r>
+      <w:r>
+        <w:rPr>
+          <w:sz w:val="28"/>
+          <w:lang w:val="ru-RU"/>
+        </w:rPr>
+        <w:t xml:space="preserve"> Диабетическая </w:t>
+      </w:r>
+      <w:proofErr w:type="spellStart"/>
+      <w:r>
+        <w:rPr>
+          <w:sz w:val="28"/>
+          <w:lang w:val="ru-RU"/>
+        </w:rPr>
+        <w:t>ангиоретинопатия</w:t>
+      </w:r>
+      <w:proofErr w:type="spellEnd"/>
+      <w:r>
+        <w:rPr>
+          <w:sz w:val="28"/>
+          <w:lang w:val="ru-RU"/>
+        </w:rPr>
+        <w:t xml:space="preserve"> ОИ.  Помутнение роговицы OS. </w:t>
+      </w:r>
+      <w:r>
         <w:rPr>
           <w:color w:val="0000CC"/>
           <w:sz w:val="28"/>
           <w:szCs w:val="28"/>
           <w:lang w:val="ru-RU"/>
         </w:rPr>
-      </w:pPr>
+        <w:t>Диабетическая дистальная симметричная полинейропатия н/к, сенсомоторная форма</w:t>
+      </w:r>
       <w:r>
         <w:rPr>
           <w:color w:val="0000CC"/>
@@ -516,7 +507,7 @@
           <w:szCs w:val="28"/>
           <w:lang w:val="ru-RU"/>
         </w:rPr>
-        <w:t>Диабетическая дистальная симметричная полинейропатия н/к, сенсомоторная форма</w:t>
+        <w:t xml:space="preserve"> (NSS 6, NDS </w:t>
       </w:r>
       <w:r>
         <w:rPr>
@@ -525,7 +516,7 @@
           <w:szCs w:val="28"/>
           <w:lang w:val="ru-RU"/>
         </w:rPr>
-        <w:t xml:space="preserve"> (NSS 6, NDS 6), </w:t>
+        <w:t>4</w:t>
       </w:r>
       <w:r>
         <w:rPr>
@@ -534,19 +525,26 @@
           <w:szCs w:val="28"/>
           <w:lang w:val="ru-RU"/>
         </w:rPr>
+        <w:t xml:space="preserve">), </w:t>
+      </w:r>
+      <w:r>
+        <w:rPr>
+          <w:color w:val="0000CC"/>
+          <w:sz w:val="28"/>
+          <w:szCs w:val="28"/>
+          <w:lang w:val="ru-RU"/>
+        </w:rPr>
         <w:t xml:space="preserve">  хроническое течение</w:t>
       </w:r>
-    </w:p>
-    <w:p>
-      <w:pPr>
-        <w:ind w:left="-567"/>
-        <w:jc w:val="both"/>
-        <w:rPr>
-          <w:sz w:val="28"/>
-          <w:szCs w:val="28"/>
-          <w:lang w:val="ru-RU"/>
-        </w:rPr>
-      </w:pPr>
+      <w:r>
+        <w:rPr>
+          <w:color w:val="0000CC"/>
+          <w:sz w:val="28"/>
+          <w:szCs w:val="28"/>
+          <w:lang w:val="ru-RU"/>
+        </w:rPr>
+        <w:t xml:space="preserve">. </w:t>
+      </w:r>
       <w:r>
         <w:rPr>
           <w:sz w:val="28"/>
@@ -561,27 +559,8 @@
           <w:szCs w:val="28"/>
           <w:lang w:val="ru-RU"/>
         </w:rPr>
-        <w:t xml:space="preserve"> II ст</w:t>
-      </w:r>
-      <w:r>
-        <w:rPr>
-          <w:sz w:val="28"/>
-          <w:szCs w:val="28"/>
-          <w:lang w:val="ru-RU"/>
-        </w:rPr>
-        <w:t xml:space="preserve">. </w:t>
-      </w:r>
-    </w:p>
-    <w:p>
-      <w:pPr>
-        <w:ind w:left="-567"/>
-        <w:jc w:val="both"/>
-        <w:rPr>
-          <w:sz w:val="28"/>
-          <w:szCs w:val="28"/>
-          <w:lang w:val="ru-RU"/>
-        </w:rPr>
-      </w:pPr>
+        <w:t xml:space="preserve">.  </w:t>
+      </w:r>
       <w:r>
         <w:rPr>
           <w:color w:val="7030A0"/>
@@ -589,7 +568,7 @@
           <w:szCs w:val="28"/>
           <w:lang w:val="ru-RU"/>
         </w:rPr>
-        <w:t>ХБП II-IV ст. Диабетическая нефропатия III-IV ст.</w:t>
+        <w:t>ХБП II</w:t>
       </w:r>
       <w:r>
         <w:rPr>
@@ -600,70 +579,24 @@
         </w:rPr>
         <w:t xml:space="preserve"> </w:t>
       </w:r>
-    </w:p>
-    <w:p>
-      <w:pPr>
-        <w:ind w:left="-567"/>
-        <w:jc w:val="both"/>
-        <w:rPr>
-          <w:color w:val="E36C0A" w:themeColor="accent6" w:themeShade="BF"/>
-          <w:sz w:val="28"/>
-          <w:szCs w:val="28"/>
-          <w:lang w:val="ru-RU"/>
-        </w:rPr>
-      </w:pPr>
-      <w:r>
-        <w:rPr>
-          <w:color w:val="E36C0A" w:themeColor="accent6" w:themeShade="BF"/>
-          <w:sz w:val="28"/>
-          <w:szCs w:val="28"/>
-          <w:lang w:val="ru-RU"/>
-        </w:rPr>
-        <w:t xml:space="preserve">Ожирение II ст. (ИМТ кг/м2) </w:t>
-      </w:r>
-      <w:proofErr w:type="spellStart"/>
-      <w:r>
-        <w:rPr>
-          <w:color w:val="E36C0A" w:themeColor="accent6" w:themeShade="BF"/>
-          <w:sz w:val="28"/>
-          <w:szCs w:val="28"/>
-          <w:lang w:val="ru-RU"/>
-        </w:rPr>
-        <w:t>алим</w:t>
-      </w:r>
-      <w:proofErr w:type="spellEnd"/>
-      <w:proofErr w:type="gramStart"/>
-      <w:r>
-        <w:rPr>
-          <w:color w:val="E36C0A" w:themeColor="accent6" w:themeShade="BF"/>
-          <w:sz w:val="28"/>
-          <w:szCs w:val="28"/>
-          <w:lang w:val="ru-RU"/>
-        </w:rPr>
-        <w:t>.-</w:t>
-      </w:r>
-      <w:proofErr w:type="gramEnd"/>
-      <w:r>
-        <w:rPr>
-          <w:color w:val="E36C0A" w:themeColor="accent6" w:themeShade="BF"/>
-          <w:sz w:val="28"/>
-          <w:szCs w:val="28"/>
-          <w:lang w:val="ru-RU"/>
-        </w:rPr>
-        <w:t xml:space="preserve">конституционального генеза, стабильное течение.  </w:t>
-      </w:r>
-    </w:p>
-    <w:p>
-      <w:pPr>
-        <w:ind w:left="-567"/>
-        <w:jc w:val="both"/>
-        <w:rPr>
-          <w:sz w:val="28"/>
-          <w:szCs w:val="28"/>
-          <w:lang w:val="ru-RU"/>
-        </w:rPr>
-      </w:pPr>
-      <w:proofErr w:type="gramStart"/>
+      <w:r>
+        <w:rPr>
+          <w:color w:val="7030A0"/>
+          <w:sz w:val="28"/>
+          <w:szCs w:val="28"/>
+          <w:lang w:val="ru-RU"/>
+        </w:rPr>
+        <w:t xml:space="preserve"> ст. Диабетическая нефропатия III ст.</w:t>
+      </w:r>
+      <w:r>
+        <w:rPr>
+          <w:color w:val="7030A0"/>
+          <w:sz w:val="28"/>
+          <w:szCs w:val="28"/>
+          <w:lang w:val="ru-RU"/>
+        </w:rPr>
+        <w:t xml:space="preserve"> </w:t>
+      </w:r>
       <w:r>
         <w:rPr>
           <w:color w:val="4F6228" w:themeColor="accent3" w:themeShade="80"/>
@@ -671,17 +604,7 @@
           <w:szCs w:val="28"/>
           <w:lang w:val="ru-RU"/>
         </w:rPr>
-        <w:t>Аутоиммунный</w:t>
-      </w:r>
-      <w:proofErr w:type="gramEnd"/>
-      <w:r>
-        <w:rPr>
-          <w:color w:val="4F6228" w:themeColor="accent3" w:themeShade="80"/>
-          <w:sz w:val="28"/>
-          <w:szCs w:val="28"/>
-          <w:lang w:val="ru-RU"/>
-        </w:rPr>
-        <w:t xml:space="preserve"> тиреоидит, </w:t>
+        <w:t xml:space="preserve">Аутоиммунный тиреоидит, </w:t>
       </w:r>
       <w:sdt>
         <w:sdtPr>
@@ -700,6 +623,7 @@
             <w:listItem w:displayText="гипертрофическая форма." w:value="гипертрофическая форма."/>
           </w:comboBox>
         </w:sdtPr>
+        <w:sdtEndPr/>
         <w:sdtContent>
           <w:r>
             <w:rPr>
@@ -708,105 +632,8 @@
               <w:szCs w:val="28"/>
               <w:lang w:val="ru-RU"/>
             </w:rPr>
-            <w:t>гипертрофическая форма.</w:t>
+            <w:t>гипертрофическая форма</w:t>
           </w:r>
-        </w:sdtContent>
-      </w:sdt>
-      <w:r>
-        <w:rPr>
-          <w:color w:val="4F6228" w:themeColor="accent3" w:themeShade="80"/>
-          <w:sz w:val="28"/>
-          <w:szCs w:val="28"/>
-          <w:lang w:val="ru-RU"/>
-        </w:rPr>
-        <w:t xml:space="preserve"> Гипотиреоз, средней тяжести,  </w:t>
-      </w:r>
-      <w:r>
-        <w:rPr>
-          <w:color w:val="4F6228" w:themeColor="accent3" w:themeShade="80"/>
-          <w:sz w:val="28"/>
-          <w:szCs w:val="28"/>
-          <w:lang w:val="ru-RU"/>
-        </w:rPr>
-        <w:t xml:space="preserve">ст. </w:t>
-      </w:r>
-      <w:r>
-        <w:rPr>
-          <w:color w:val="4F6228" w:themeColor="accent3" w:themeShade="80"/>
-          <w:sz w:val="28"/>
-          <w:szCs w:val="28"/>
-          <w:lang w:val="ru-RU"/>
-        </w:rPr>
-        <w:t>медикаментозн</w:t>
-      </w:r>
-      <w:r>
-        <w:rPr>
-          <w:color w:val="4F6228" w:themeColor="accent3" w:themeShade="80"/>
-          <w:sz w:val="28"/>
-          <w:szCs w:val="28"/>
-          <w:lang w:val="ru-RU"/>
-        </w:rPr>
-        <w:t>ой</w:t>
-      </w:r>
-      <w:r>
-        <w:rPr>
-          <w:color w:val="4F6228" w:themeColor="accent3" w:themeShade="80"/>
-          <w:sz w:val="28"/>
-          <w:szCs w:val="28"/>
-          <w:lang w:val="ru-RU"/>
-        </w:rPr>
-        <w:t xml:space="preserve"> </w:t>
-      </w:r>
-      <w:proofErr w:type="spellStart"/>
-      <w:r>
-        <w:rPr>
-          <w:color w:val="4F6228" w:themeColor="accent3" w:themeShade="80"/>
-          <w:sz w:val="28"/>
-          <w:szCs w:val="28"/>
-          <w:lang w:val="ru-RU"/>
-        </w:rPr>
-        <w:t>субкомпенсаци</w:t>
-      </w:r>
-      <w:r>
-        <w:rPr>
-          <w:color w:val="4F6228" w:themeColor="accent3" w:themeShade="80"/>
-          <w:sz w:val="28"/>
-          <w:szCs w:val="28"/>
-          <w:lang w:val="ru-RU"/>
-        </w:rPr>
-        <w:t>и</w:t>
-      </w:r>
-      <w:proofErr w:type="spellEnd"/>
-      <w:r>
-        <w:rPr>
-          <w:color w:val="4F6228" w:themeColor="accent3" w:themeShade="80"/>
-          <w:sz w:val="28"/>
-          <w:szCs w:val="28"/>
-          <w:lang w:val="ru-RU"/>
-        </w:rPr>
-        <w:t xml:space="preserve">. </w:t>
-      </w:r>
-      <w:sdt>
-        <w:sdtPr>
-          <w:rPr>
-            <w:color w:val="4F6228" w:themeColor="accent3" w:themeShade="80"/>
-            <w:sz w:val="28"/>
-            <w:szCs w:val="28"/>
-            <w:lang w:val="ru-RU"/>
-          </w:rPr>
-          <w:id w:val="590198144"/>
-          <w:placeholder>
-            <w:docPart w:val="DefaultPlaceholder_1082065159"/>
-          </w:placeholder>
-          <w:dropDownList>
-            <w:listItem w:value="Выберите элемент."/>
-            <w:listItem w:displayText="Диффузный токсический " w:value="Диффузный токсический "/>
-            <w:listItem w:displayText="Диффузный " w:value="Диффузный "/>
-            <w:listItem w:displayText="Смешаный " w:value="Смешаный "/>
-            <w:listItem w:displayText="Узловой " w:value="Узловой "/>
-          </w:dropDownList>
-        </w:sdtPr>
-        <w:sdtContent>
           <w:r>
             <w:rPr>
               <w:color w:val="4F6228" w:themeColor="accent3" w:themeShade="80"/>
@@ -814,7 +641,16 @@
               <w:szCs w:val="28"/>
               <w:lang w:val="ru-RU"/>
             </w:rPr>
-            <w:t xml:space="preserve">Диффузный токсический </w:t>
+            <w:t xml:space="preserve">, зоб </w:t>
+          </w:r>
+          <w:r>
+            <w:rPr>
+              <w:color w:val="4F6228" w:themeColor="accent3" w:themeShade="80"/>
+              <w:sz w:val="28"/>
+              <w:szCs w:val="28"/>
+              <w:lang w:val="en-US"/>
+            </w:rPr>
+            <w:t>I</w:t>
           </w:r>
         </w:sdtContent>
       </w:sdt>
@@ -825,159 +661,58 @@
           <w:szCs w:val="28"/>
           <w:lang w:val="ru-RU"/>
         </w:rPr>
-        <w:t xml:space="preserve"> зоб II. Эутиреоидное состояние</w:t>
-      </w:r>
-      <w:r>
-        <w:rPr>
+        <w:t xml:space="preserve">, </w:t>
+      </w:r>
+      <w:proofErr w:type="spellStart"/>
+      <w:r>
+        <w:rPr>
+          <w:color w:val="4F6228" w:themeColor="accent3" w:themeShade="80"/>
+          <w:sz w:val="28"/>
+          <w:szCs w:val="28"/>
+          <w:lang w:val="ru-RU"/>
+        </w:rPr>
+        <w:t>эутиреоз</w:t>
+      </w:r>
+      <w:proofErr w:type="spellEnd"/>
+      <w:r>
+        <w:rPr>
+          <w:color w:val="4F6228" w:themeColor="accent3" w:themeShade="80"/>
           <w:sz w:val="28"/>
           <w:szCs w:val="28"/>
           <w:lang w:val="ru-RU"/>
         </w:rPr>
         <w:t xml:space="preserve">. </w:t>
       </w:r>
-    </w:p>
-    <w:p>
-      <w:pPr>
-        <w:ind w:left="-567"/>
-        <w:jc w:val="both"/>
-        <w:rPr>
-          <w:color w:val="17365D" w:themeColor="text2" w:themeShade="BF"/>
-          <w:sz w:val="28"/>
-          <w:szCs w:val="28"/>
-          <w:lang w:val="ru-RU"/>
-        </w:rPr>
-      </w:pPr>
-      <w:r>
-        <w:rPr>
-          <w:color w:val="17365D" w:themeColor="text2" w:themeShade="BF"/>
-          <w:sz w:val="28"/>
-          <w:szCs w:val="28"/>
-          <w:lang w:val="ru-RU"/>
-        </w:rPr>
-        <w:t xml:space="preserve">Миопия </w:t>
-      </w:r>
-      <w:sdt>
-        <w:sdtPr>
-          <w:rPr>
-            <w:color w:val="17365D" w:themeColor="text2" w:themeShade="BF"/>
-            <w:sz w:val="28"/>
-            <w:szCs w:val="28"/>
-            <w:lang w:val="ru-RU"/>
-          </w:rPr>
-          <w:id w:val="-1410379913"/>
-          <w:placeholder>
-            <w:docPart w:val="DefaultPlaceholder_1082065159"/>
-          </w:placeholder>
-          <w:comboBox>
-            <w:listItem w:value="Выберите элемент."/>
-            <w:listItem w:displayText="слабой " w:value="слабой "/>
-            <w:listItem w:displayText="высокой" w:value="высокой"/>
-            <w:listItem w:displayText="средней" w:value="средней"/>
-          </w:comboBox>
-        </w:sdtPr>
-        <w:sdtContent>
-          <w:r>
-            <w:rPr>
-              <w:color w:val="17365D" w:themeColor="text2" w:themeShade="BF"/>
-              <w:sz w:val="28"/>
-              <w:szCs w:val="28"/>
-              <w:lang w:val="ru-RU"/>
-            </w:rPr>
-            <w:t xml:space="preserve">слабой </w:t>
-          </w:r>
-        </w:sdtContent>
-      </w:sdt>
-      <w:r>
-        <w:rPr>
-          <w:color w:val="17365D" w:themeColor="text2" w:themeShade="BF"/>
-          <w:sz w:val="28"/>
-          <w:szCs w:val="28"/>
-          <w:lang w:val="ru-RU"/>
-        </w:rPr>
-        <w:t xml:space="preserve"> степени ОИ.</w:t>
-      </w:r>
-      <w:r>
-        <w:rPr>
-          <w:color w:val="17365D" w:themeColor="text2" w:themeShade="BF"/>
+      <w:r>
+        <w:rPr>
+          <w:color w:val="4F6228" w:themeColor="accent3" w:themeShade="80"/>
           <w:sz w:val="28"/>
           <w:szCs w:val="28"/>
           <w:lang w:val="ru-RU"/>
         </w:rPr>
         <w:t xml:space="preserve"> </w:t>
       </w:r>
-    </w:p>
-    <w:p>
-      <w:pPr>
-        <w:ind w:left="-567"/>
-        <w:jc w:val="both"/>
-        <w:rPr>
-          <w:color w:val="17365D" w:themeColor="text2" w:themeShade="BF"/>
-          <w:sz w:val="28"/>
-          <w:szCs w:val="28"/>
-          <w:lang w:val="ru-RU"/>
-        </w:rPr>
-      </w:pPr>
-      <w:r>
-        <w:rPr>
-          <w:color w:val="17365D" w:themeColor="text2" w:themeShade="BF"/>
-          <w:sz w:val="28"/>
-          <w:szCs w:val="28"/>
-          <w:lang w:val="ru-RU"/>
-        </w:rPr>
-        <w:t>А</w:t>
-      </w:r>
-      <w:r>
-        <w:rPr>
-          <w:color w:val="17365D" w:themeColor="text2" w:themeShade="BF"/>
-          <w:sz w:val="28"/>
-          <w:szCs w:val="28"/>
-          <w:lang w:val="ru-RU"/>
-        </w:rPr>
-        <w:t xml:space="preserve">нгиопатия сосудов сетчатки </w:t>
-      </w:r>
-      <w:sdt>
-        <w:sdtPr>
-          <w:rPr>
-            <w:color w:val="17365D" w:themeColor="text2" w:themeShade="BF"/>
-            <w:sz w:val="28"/>
-            <w:szCs w:val="28"/>
-            <w:lang w:val="ru-RU"/>
-          </w:rPr>
-          <w:id w:val="2051261544"/>
-          <w:placeholder>
-            <w:docPart w:val="DefaultPlaceholder_1082065159"/>
-          </w:placeholder>
-          <w:comboBox>
-            <w:listItem w:value="Выберите элемент."/>
-            <w:listItem w:displayText="ОИ" w:value="ОИ"/>
-            <w:listItem w:displayText="ОД" w:value="ОД"/>
-            <w:listItem w:displayText="OS" w:value="OS"/>
-          </w:comboBox>
-        </w:sdtPr>
-        <w:sdtContent>
-          <w:r>
-            <w:rPr>
-              <w:color w:val="17365D" w:themeColor="text2" w:themeShade="BF"/>
-              <w:sz w:val="28"/>
-              <w:szCs w:val="28"/>
-              <w:lang w:val="ru-RU"/>
-            </w:rPr>
-            <w:t>ОИ</w:t>
-          </w:r>
-        </w:sdtContent>
-      </w:sdt>
-      <w:r>
-        <w:rPr>
-          <w:color w:val="17365D" w:themeColor="text2" w:themeShade="BF"/>
-          <w:sz w:val="28"/>
-          <w:szCs w:val="28"/>
-          <w:lang w:val="ru-RU"/>
-        </w:rPr>
-        <w:t>.</w:t>
-      </w:r>
-      <w:r>
-        <w:rPr>
-          <w:color w:val="17365D" w:themeColor="text2" w:themeShade="BF"/>
+      <w:r>
+        <w:rPr>
+          <w:color w:val="0000CC"/>
+          <w:sz w:val="28"/>
+          <w:szCs w:val="28"/>
+          <w:lang w:val="ru-RU"/>
+        </w:rPr>
+        <w:t xml:space="preserve">ДЭП </w:t>
+      </w:r>
+      <w:r>
+        <w:rPr>
+          <w:color w:val="0000CC"/>
+          <w:sz w:val="28"/>
+          <w:szCs w:val="28"/>
+          <w:lang w:val="en-US"/>
+        </w:rPr>
+        <w:t>I</w:t>
+      </w:r>
+      <w:r>
+        <w:rPr>
+          <w:color w:val="0000CC"/>
           <w:sz w:val="28"/>
           <w:szCs w:val="28"/>
           <w:lang w:val="ru-RU"/>
@@ -986,47 +721,47 @@
       </w:r>
       <w:r>
         <w:rPr>
-          <w:color w:val="17365D" w:themeColor="text2" w:themeShade="BF"/>
-          <w:sz w:val="28"/>
-          <w:szCs w:val="28"/>
-          <w:lang w:val="ru-RU"/>
-        </w:rPr>
-        <w:t xml:space="preserve">Начальная катаракта </w:t>
-      </w:r>
-      <w:sdt>
-        <w:sdtPr>
-          <w:rPr>
-            <w:color w:val="17365D" w:themeColor="text2" w:themeShade="BF"/>
-            <w:sz w:val="28"/>
-            <w:szCs w:val="28"/>
-            <w:lang w:val="ru-RU"/>
-          </w:rPr>
-          <w:id w:val="517513702"/>
-          <w:placeholder>
-            <w:docPart w:val="DB435B1E68954750936FB322747598D2"/>
-          </w:placeholder>
-          <w:comboBox>
-            <w:listItem w:value="Выберите элемент."/>
-            <w:listItem w:displayText="ОИ" w:value="ОИ"/>
-            <w:listItem w:displayText="ОД" w:value="ОД"/>
-            <w:listItem w:displayText="OS" w:value="OS"/>
-          </w:comboBox>
-        </w:sdtPr>
-        <w:sdtContent>
-          <w:r>
-            <w:rPr>
-              <w:color w:val="17365D" w:themeColor="text2" w:themeShade="BF"/>
-              <w:sz w:val="28"/>
-              <w:szCs w:val="28"/>
-              <w:lang w:val="ru-RU"/>
-            </w:rPr>
-            <w:t>ОИ</w:t>
-          </w:r>
-        </w:sdtContent>
-      </w:sdt>
-      <w:r>
-        <w:rPr>
-          <w:color w:val="17365D" w:themeColor="text2" w:themeShade="BF"/>
+          <w:color w:val="0000CC"/>
+          <w:sz w:val="28"/>
+          <w:szCs w:val="28"/>
+          <w:lang w:val="ru-RU"/>
+        </w:rPr>
+        <w:t xml:space="preserve">ст., </w:t>
+      </w:r>
+      <w:proofErr w:type="spellStart"/>
+      <w:r>
+        <w:rPr>
+          <w:color w:val="0000CC"/>
+          <w:sz w:val="28"/>
+          <w:szCs w:val="28"/>
+          <w:lang w:val="ru-RU"/>
+        </w:rPr>
+        <w:t>цереброастенический</w:t>
+      </w:r>
+      <w:proofErr w:type="spellEnd"/>
+      <w:r>
+        <w:rPr>
+          <w:color w:val="0000CC"/>
+          <w:sz w:val="28"/>
+          <w:szCs w:val="28"/>
+          <w:lang w:val="ru-RU"/>
+        </w:rPr>
+        <w:t xml:space="preserve"> </w:t>
+      </w:r>
+      <w:proofErr w:type="gramStart"/>
+      <w:r>
+        <w:rPr>
+          <w:color w:val="0000CC"/>
+          <w:sz w:val="28"/>
+          <w:szCs w:val="28"/>
+          <w:lang w:val="ru-RU"/>
+        </w:rPr>
+        <w:t>с-м</w:t>
+      </w:r>
+      <w:proofErr w:type="gramEnd"/>
+      <w:r>
+        <w:rPr>
+          <w:color w:val="0000CC"/>
           <w:sz w:val="28"/>
           <w:szCs w:val="28"/>
           <w:lang w:val="ru-RU"/>
@@ -1035,516 +770,27 @@
       </w:r>
       <w:r>
         <w:rPr>
-          <w:color w:val="17365D" w:themeColor="text2" w:themeShade="BF"/>
-          <w:sz w:val="28"/>
-          <w:szCs w:val="28"/>
-          <w:lang w:val="ru-RU"/>
-        </w:rPr>
-        <w:t xml:space="preserve"> </w:t>
-      </w:r>
-    </w:p>
-    <w:p>
-      <w:pPr>
-        <w:ind w:left="-567"/>
-        <w:jc w:val="both"/>
-        <w:rPr>
-          <w:color w:val="17365D" w:themeColor="text2" w:themeShade="BF"/>
-          <w:sz w:val="28"/>
-          <w:szCs w:val="28"/>
-          <w:lang w:val="ru-RU"/>
-        </w:rPr>
-      </w:pPr>
-      <w:r>
-        <w:rPr>
-          <w:color w:val="17365D" w:themeColor="text2" w:themeShade="BF"/>
-          <w:sz w:val="28"/>
-          <w:szCs w:val="28"/>
-          <w:lang w:val="ru-RU"/>
-        </w:rPr>
-        <w:t>Непро</w:t>
-      </w:r>
-      <w:r>
-        <w:rPr>
-          <w:color w:val="17365D" w:themeColor="text2" w:themeShade="BF"/>
-          <w:sz w:val="28"/>
-          <w:szCs w:val="28"/>
-          <w:lang w:val="ru-RU"/>
-        </w:rPr>
-        <w:t>лиферативная  диабетическая</w:t>
-      </w:r>
-      <w:r>
-        <w:rPr>
-          <w:color w:val="17365D" w:themeColor="text2" w:themeShade="BF"/>
-          <w:sz w:val="28"/>
-          <w:szCs w:val="28"/>
-          <w:lang w:val="ru-RU"/>
-        </w:rPr>
-        <w:t xml:space="preserve"> </w:t>
-      </w:r>
-      <w:proofErr w:type="spellStart"/>
-      <w:r>
-        <w:rPr>
-          <w:color w:val="17365D" w:themeColor="text2" w:themeShade="BF"/>
-          <w:sz w:val="28"/>
-          <w:szCs w:val="28"/>
-          <w:lang w:val="ru-RU"/>
-        </w:rPr>
-        <w:t>ретинопатия</w:t>
-      </w:r>
-      <w:proofErr w:type="spellEnd"/>
-      <w:r>
-        <w:rPr>
-          <w:color w:val="17365D" w:themeColor="text2" w:themeShade="BF"/>
-          <w:sz w:val="28"/>
-          <w:szCs w:val="28"/>
-          <w:lang w:val="ru-RU"/>
-        </w:rPr>
-        <w:t xml:space="preserve"> </w:t>
-      </w:r>
-      <w:sdt>
-        <w:sdtPr>
-          <w:rPr>
-            <w:color w:val="17365D" w:themeColor="text2" w:themeShade="BF"/>
-            <w:sz w:val="28"/>
-            <w:szCs w:val="28"/>
-            <w:lang w:val="ru-RU"/>
-          </w:rPr>
-          <w:id w:val="389392371"/>
-          <w:placeholder>
-            <w:docPart w:val="5917FEE754784A0BA4173B51A4E1CE95"/>
-          </w:placeholder>
-          <w:comboBox>
-            <w:listItem w:value="Выберите элемент."/>
-            <w:listItem w:displayText="ОИ" w:value="ОИ"/>
-            <w:listItem w:displayText="ОД" w:value="ОД"/>
-            <w:listItem w:displayText="OS" w:value="OS"/>
-          </w:comboBox>
-        </w:sdtPr>
-        <w:sdtContent>
-          <w:r>
-            <w:rPr>
-              <w:color w:val="17365D" w:themeColor="text2" w:themeShade="BF"/>
-              <w:sz w:val="28"/>
-              <w:szCs w:val="28"/>
-              <w:lang w:val="ru-RU"/>
-            </w:rPr>
-            <w:t>ОИ</w:t>
-          </w:r>
-        </w:sdtContent>
-      </w:sdt>
-      <w:r>
-        <w:rPr>
-          <w:color w:val="17365D" w:themeColor="text2" w:themeShade="BF"/>
-          <w:sz w:val="28"/>
-          <w:szCs w:val="28"/>
-          <w:lang w:val="ru-RU"/>
-        </w:rPr>
-        <w:t>.</w:t>
-      </w:r>
-    </w:p>
-    <w:p>
-      <w:pPr>
-        <w:ind w:left="-567"/>
-        <w:jc w:val="both"/>
-        <w:rPr>
-          <w:color w:val="C00000"/>
-          <w:sz w:val="28"/>
-          <w:szCs w:val="28"/>
-          <w:lang w:val="ru-RU"/>
-        </w:rPr>
-      </w:pPr>
-      <w:r>
-        <w:rPr>
-          <w:color w:val="C00000"/>
-          <w:sz w:val="28"/>
-          <w:szCs w:val="28"/>
-          <w:lang w:val="ru-RU"/>
-        </w:rPr>
-        <w:t xml:space="preserve">ИБС, стенокардия напряжения, диффузный кардиосклероз, II </w:t>
-      </w:r>
-      <w:proofErr w:type="spellStart"/>
-      <w:r>
-        <w:rPr>
-          <w:color w:val="C00000"/>
-          <w:sz w:val="28"/>
-          <w:szCs w:val="28"/>
-          <w:lang w:val="ru-RU"/>
-        </w:rPr>
-        <w:t>ф.кл</w:t>
-      </w:r>
-      <w:proofErr w:type="spellEnd"/>
-      <w:r>
-        <w:rPr>
-          <w:color w:val="C00000"/>
-          <w:sz w:val="28"/>
-          <w:szCs w:val="28"/>
-          <w:lang w:val="ru-RU"/>
-        </w:rPr>
-        <w:t>. СН II</w:t>
+          <w:sz w:val="28"/>
+          <w:lang w:val="ru-RU"/>
+        </w:rPr>
+        <w:t>ИБС, диффузный кардиосклероз  аортальный стеноз 1 ст.  СН</w:t>
       </w:r>
       <w:proofErr w:type="gramStart"/>
       <w:r>
         <w:rPr>
-          <w:color w:val="C00000"/>
-          <w:sz w:val="28"/>
-          <w:szCs w:val="28"/>
-          <w:lang w:val="ru-RU"/>
-        </w:rPr>
-        <w:t xml:space="preserve"> А</w:t>
+          <w:sz w:val="28"/>
+          <w:lang w:val="ru-RU"/>
+        </w:rPr>
+        <w:t>1</w:t>
       </w:r>
       <w:proofErr w:type="gramEnd"/>
       <w:r>
         <w:rPr>
-          <w:color w:val="C00000"/>
-          <w:sz w:val="28"/>
-          <w:szCs w:val="28"/>
-          <w:lang w:val="ru-RU"/>
-        </w:rPr>
-        <w:t xml:space="preserve"> </w:t>
-      </w:r>
-      <w:proofErr w:type="spellStart"/>
-      <w:r>
-        <w:rPr>
-          <w:color w:val="C00000"/>
-          <w:sz w:val="28"/>
-          <w:szCs w:val="28"/>
-          <w:lang w:val="ru-RU"/>
-        </w:rPr>
-        <w:t>ф.кл</w:t>
-      </w:r>
-      <w:proofErr w:type="spellEnd"/>
-      <w:r>
-        <w:rPr>
-          <w:color w:val="C00000"/>
-          <w:sz w:val="28"/>
-          <w:szCs w:val="28"/>
-          <w:lang w:val="ru-RU"/>
-        </w:rPr>
-        <w:t xml:space="preserve">. II. Гипертоническая болезнь III стадии … степени. Гипертензивное сердце СН I. Риск 4. Метаболическая кардиомиопатия СН 0-I. </w:t>
-      </w:r>
-      <w:proofErr w:type="spellStart"/>
-      <w:r>
-        <w:rPr>
-          <w:color w:val="C00000"/>
-          <w:sz w:val="28"/>
-          <w:szCs w:val="28"/>
-          <w:lang w:val="ru-RU"/>
-        </w:rPr>
-        <w:t>ф.кл</w:t>
-      </w:r>
-      <w:proofErr w:type="spellEnd"/>
-      <w:r>
-        <w:rPr>
-          <w:color w:val="C00000"/>
-          <w:sz w:val="28"/>
-          <w:szCs w:val="28"/>
-          <w:lang w:val="ru-RU"/>
-        </w:rPr>
-        <w:t>. II.</w:t>
-      </w:r>
-    </w:p>
-    <w:p>
-      <w:pPr>
-        <w:ind w:left="-567"/>
-        <w:jc w:val="both"/>
-        <w:rPr>
-          <w:color w:val="C00000"/>
-          <w:sz w:val="28"/>
-          <w:szCs w:val="28"/>
-          <w:lang w:val="ru-RU"/>
-        </w:rPr>
-      </w:pPr>
-      <w:r>
-        <w:rPr>
-          <w:color w:val="C00000"/>
-          <w:sz w:val="28"/>
-          <w:szCs w:val="28"/>
-          <w:lang w:val="ru-RU"/>
-        </w:rPr>
-        <w:t>НЦД по смешанному типу.</w:t>
-      </w:r>
-    </w:p>
-    <w:p>
-      <w:pPr>
-        <w:ind w:left="-567"/>
-        <w:jc w:val="both"/>
-        <w:rPr>
-          <w:color w:val="0000FF"/>
-          <w:sz w:val="28"/>
-          <w:szCs w:val="28"/>
-          <w:lang w:val="ru-RU"/>
-        </w:rPr>
-      </w:pPr>
-      <w:sdt>
-        <w:sdtPr>
-          <w:rPr>
-            <w:color w:val="0000FF"/>
-            <w:sz w:val="28"/>
-            <w:szCs w:val="28"/>
-            <w:lang w:val="ru-RU"/>
-          </w:rPr>
-          <w:id w:val="-968201283"/>
-          <w:placeholder>
-            <w:docPart w:val="DefaultPlaceholder_1082065159"/>
-          </w:placeholder>
-          <w:comboBox>
-            <w:listItem w:value="Выберите элемент."/>
-            <w:listItem w:displayText="Дисциркуляторная" w:value="Дисциркуляторная"/>
-            <w:listItem w:displayText="Диабетическая" w:value="Диабетическая"/>
-            <w:listItem w:displayText="Дисметаболическая" w:value="Дисметаболическая"/>
-          </w:comboBox>
-        </w:sdtPr>
-        <w:sdtContent>
-          <w:r>
-            <w:rPr>
-              <w:color w:val="0000FF"/>
-              <w:sz w:val="28"/>
-              <w:szCs w:val="28"/>
-              <w:lang w:val="ru-RU"/>
-            </w:rPr>
-            <w:t>Дисциркуляторная</w:t>
-          </w:r>
-        </w:sdtContent>
-      </w:sdt>
-      <w:r>
-        <w:rPr>
-          <w:color w:val="0000FF"/>
-          <w:sz w:val="28"/>
-          <w:szCs w:val="28"/>
-          <w:lang w:val="ru-RU"/>
-        </w:rPr>
-        <w:t xml:space="preserve"> энцефалопатия I-II сочетанного генеза (</w:t>
-      </w:r>
-      <w:r>
-        <w:rPr>
-          <w:color w:val="0000FF"/>
-          <w:sz w:val="28"/>
-          <w:szCs w:val="28"/>
-          <w:lang w:val="ru-RU"/>
-        </w:rPr>
-        <w:t>дисметаболическая</w:t>
-      </w:r>
-      <w:r>
-        <w:rPr>
-          <w:color w:val="0000FF"/>
-          <w:sz w:val="28"/>
-          <w:szCs w:val="28"/>
-          <w:lang w:val="ru-RU"/>
-        </w:rPr>
-        <w:t>, гипертоническая).</w:t>
-      </w:r>
-    </w:p>
-    <w:p>
-      <w:pPr>
-        <w:ind w:left="-567"/>
-        <w:jc w:val="both"/>
-        <w:rPr>
-          <w:color w:val="0000FF"/>
-          <w:sz w:val="28"/>
-          <w:szCs w:val="28"/>
-          <w:lang w:val="ru-RU"/>
-        </w:rPr>
-      </w:pPr>
-      <w:r>
-        <w:rPr>
-          <w:color w:val="0000FF"/>
-          <w:sz w:val="28"/>
-          <w:szCs w:val="28"/>
-          <w:lang w:val="ru-RU"/>
-        </w:rPr>
-        <w:t xml:space="preserve">астеновегетативный </w:t>
-      </w:r>
-      <w:proofErr w:type="gramStart"/>
-      <w:r>
-        <w:rPr>
-          <w:color w:val="0000FF"/>
-          <w:sz w:val="28"/>
-          <w:szCs w:val="28"/>
-          <w:lang w:val="ru-RU"/>
-        </w:rPr>
-        <w:t>с-м</w:t>
-      </w:r>
-      <w:proofErr w:type="gramEnd"/>
-      <w:r>
-        <w:rPr>
-          <w:color w:val="0000FF"/>
-          <w:sz w:val="28"/>
-          <w:szCs w:val="28"/>
-          <w:lang w:val="ru-RU"/>
-        </w:rPr>
-        <w:t xml:space="preserve">, </w:t>
-      </w:r>
-      <w:proofErr w:type="spellStart"/>
-      <w:r>
-        <w:rPr>
-          <w:color w:val="0000FF"/>
-          <w:sz w:val="28"/>
-          <w:szCs w:val="28"/>
-          <w:lang w:val="ru-RU"/>
-        </w:rPr>
-        <w:t>астено</w:t>
-      </w:r>
-      <w:proofErr w:type="spellEnd"/>
-      <w:r>
-        <w:rPr>
-          <w:color w:val="0000FF"/>
-          <w:sz w:val="28"/>
-          <w:szCs w:val="28"/>
-          <w:lang w:val="ru-RU"/>
-        </w:rPr>
-        <w:t xml:space="preserve">-невротический с-м, </w:t>
-      </w:r>
-      <w:proofErr w:type="spellStart"/>
-      <w:r>
-        <w:rPr>
-          <w:color w:val="0000FF"/>
-          <w:sz w:val="28"/>
-          <w:szCs w:val="28"/>
-          <w:lang w:val="ru-RU"/>
-        </w:rPr>
-        <w:t>вестибуло</w:t>
-      </w:r>
-      <w:proofErr w:type="spellEnd"/>
-      <w:r>
-        <w:rPr>
-          <w:color w:val="0000FF"/>
-          <w:sz w:val="28"/>
-          <w:szCs w:val="28"/>
-          <w:lang w:val="ru-RU"/>
-        </w:rPr>
-        <w:t xml:space="preserve">-атактический с-м.  </w:t>
-      </w:r>
-      <w:proofErr w:type="spellStart"/>
-      <w:r>
-        <w:rPr>
-          <w:color w:val="0000FF"/>
-          <w:sz w:val="28"/>
-          <w:szCs w:val="28"/>
-          <w:lang w:val="ru-RU"/>
-        </w:rPr>
-        <w:t>цереброастенический</w:t>
-      </w:r>
-      <w:proofErr w:type="spellEnd"/>
-      <w:r>
-        <w:rPr>
-          <w:color w:val="0000FF"/>
-          <w:sz w:val="28"/>
-          <w:szCs w:val="28"/>
-          <w:lang w:val="ru-RU"/>
-        </w:rPr>
-        <w:t xml:space="preserve"> с-м, цефалгический с-м,</w:t>
-      </w:r>
-    </w:p>
-    <w:p>
-      <w:pPr>
-        <w:ind w:left="-567"/>
-        <w:jc w:val="both"/>
-        <w:rPr>
-          <w:color w:val="008080"/>
-          <w:sz w:val="28"/>
-          <w:szCs w:val="28"/>
-          <w:lang w:val="ru-RU"/>
-        </w:rPr>
-      </w:pPr>
-      <w:proofErr w:type="spellStart"/>
-      <w:r>
-        <w:rPr>
-          <w:color w:val="008080"/>
-          <w:sz w:val="28"/>
-          <w:szCs w:val="28"/>
-          <w:lang w:val="ru-RU"/>
-        </w:rPr>
-        <w:t>Остеоартроз</w:t>
-      </w:r>
-      <w:proofErr w:type="spellEnd"/>
-      <w:r>
-        <w:rPr>
-          <w:color w:val="008080"/>
-          <w:sz w:val="28"/>
-          <w:szCs w:val="28"/>
-          <w:lang w:val="ru-RU"/>
-        </w:rPr>
-        <w:t xml:space="preserve"> коленных с-</w:t>
-      </w:r>
-      <w:proofErr w:type="spellStart"/>
-      <w:r>
-        <w:rPr>
-          <w:color w:val="008080"/>
-          <w:sz w:val="28"/>
-          <w:szCs w:val="28"/>
-          <w:lang w:val="ru-RU"/>
-        </w:rPr>
-        <w:t>вов</w:t>
-      </w:r>
-      <w:proofErr w:type="spellEnd"/>
-      <w:r>
-        <w:rPr>
-          <w:color w:val="008080"/>
-          <w:sz w:val="28"/>
-          <w:szCs w:val="28"/>
-          <w:lang w:val="ru-RU"/>
-        </w:rPr>
-        <w:t xml:space="preserve"> </w:t>
-      </w:r>
-      <w:proofErr w:type="spellStart"/>
-      <w:proofErr w:type="gramStart"/>
-      <w:r>
-        <w:rPr>
-          <w:color w:val="008080"/>
-          <w:sz w:val="28"/>
-          <w:szCs w:val="28"/>
-          <w:lang w:val="ru-RU"/>
-        </w:rPr>
-        <w:t>R</w:t>
-      </w:r>
-      <w:proofErr w:type="gramEnd"/>
-      <w:r>
-        <w:rPr>
-          <w:color w:val="008080"/>
-          <w:sz w:val="28"/>
-          <w:szCs w:val="28"/>
-          <w:lang w:val="ru-RU"/>
-        </w:rPr>
-        <w:t>о</w:t>
-      </w:r>
-      <w:proofErr w:type="spellEnd"/>
-      <w:r>
-        <w:rPr>
-          <w:color w:val="008080"/>
-          <w:sz w:val="28"/>
-          <w:szCs w:val="28"/>
-          <w:lang w:val="ru-RU"/>
-        </w:rPr>
-        <w:t xml:space="preserve"> II </w:t>
-      </w:r>
-      <w:r>
-        <w:rPr>
-          <w:color w:val="008080"/>
-          <w:sz w:val="28"/>
-          <w:szCs w:val="28"/>
-          <w:lang w:val="ru-RU"/>
-        </w:rPr>
-        <w:t>НФС</w:t>
-      </w:r>
-      <w:r>
-        <w:rPr>
-          <w:color w:val="008080"/>
-          <w:sz w:val="28"/>
-          <w:szCs w:val="28"/>
-          <w:lang w:val="ru-RU"/>
-        </w:rPr>
-        <w:t xml:space="preserve"> I-II. </w:t>
-      </w:r>
-    </w:p>
-    <w:p>
-      <w:pPr>
-        <w:ind w:left="-567"/>
-        <w:jc w:val="both"/>
-        <w:rPr>
-          <w:sz w:val="28"/>
-          <w:lang w:val="ru-RU"/>
-        </w:rPr>
-      </w:pPr>
+          <w:sz w:val="28"/>
+          <w:lang w:val="ru-RU"/>
+        </w:rPr>
+        <w:t xml:space="preserve">. Гипертоническая болезнь II стадии 2 степени. Гипертензивное сердце. Риск 4.  </w:t>
+      </w:r>
     </w:p>
     <w:p>
       <w:pPr>
@@ -1895,6 +1141,7 @@
             <w:listItem w:displayText="Течение заболевания стабильное." w:value="Течение заболевания стабильное."/>
           </w:comboBox>
         </w:sdtPr>
+        <w:sdtEndPr/>
         <w:sdtContent>
           <w:r>
             <w:rPr>
@@ -1932,6 +1179,7 @@
             <w:listItem w:displayText="принимала ССП." w:value="принимала ССП."/>
           </w:comboBox>
         </w:sdtPr>
+        <w:sdtEndPr/>
         <w:sdtContent>
           <w:r>
             <w:rPr>
@@ -2110,7 +1358,15 @@
           <w:szCs w:val="28"/>
           <w:lang w:val="ru-RU"/>
         </w:rPr>
-        <w:t>Протофан</w:t>
+        <w:t>Прота</w:t>
+      </w:r>
+      <w:r>
+        <w:rPr>
+          <w:sz w:val="28"/>
+          <w:szCs w:val="28"/>
+          <w:lang w:val="ru-RU"/>
+        </w:rPr>
+        <w:t>фан</w:t>
       </w:r>
       <w:proofErr w:type="spellEnd"/>
       <w:r>
@@ -2244,14 +1500,7 @@
           <w:sz w:val="28"/>
           <w:lang w:val="ru-RU"/>
         </w:rPr>
-        <w:t xml:space="preserve">10.07.18 </w:t>
-      </w:r>
-      <w:r>
-        <w:rPr>
-          <w:sz w:val="28"/>
-          <w:lang w:val="ru-RU"/>
-        </w:rPr>
-        <w:t xml:space="preserve"> </w:t>
+        <w:t>10.07.18</w:t>
       </w:r>
       <w:r>
         <w:rPr>
@@ -2508,21 +1757,10 @@
         <w:t>Данные лабораторных исследований.</w:t>
       </w:r>
     </w:p>
-    <w:p>
-      <w:pPr>
-        <w:ind w:left="-567"/>
-        <w:jc w:val="both"/>
-        <w:rPr>
-          <w:sz w:val="28"/>
-          <w:u w:val="single"/>
-          <w:lang w:val="ru-RU"/>
-        </w:rPr>
-      </w:pPr>
-    </w:p>
     <w:tbl>
       <w:tblPr>
         <w:tblStyle w:val="a3"/>
-        <w:tblW w:w="0" w:type="auto"/>
+        <w:tblW w:w="10950" w:type="dxa"/>
         <w:tblInd w:w="-601" w:type="dxa"/>
         <w:tblBorders>
           <w:insideH w:val="single" w:sz="4" w:space="0" w:color="auto"/>
@@ -3162,6 +2400,238 @@
         </w:tc>
       </w:tr>
       <w:tr>
+        <w:tc>
+          <w:tcPr>
+            <w:tcW w:w="850" w:type="dxa"/>
+            <w:tcBorders>
+              <w:top w:val="single" w:sz="4" w:space="0" w:color="auto"/>
+              <w:left w:val="single" w:sz="4" w:space="0" w:color="auto"/>
+              <w:bottom w:val="single" w:sz="4" w:space="0" w:color="auto"/>
+              <w:right w:val="single" w:sz="4" w:space="0" w:color="auto"/>
+            </w:tcBorders>
+          </w:tcPr>
+          <w:p>
+            <w:pPr>
+              <w:spacing w:line="276" w:lineRule="auto"/>
+              <w:jc w:val="center"/>
+              <w:rPr>
+                <w:lang w:val="ru-RU"/>
+              </w:rPr>
+            </w:pPr>
+            <w:r>
+              <w:rPr>
+                <w:lang w:val="ru-RU"/>
+              </w:rPr>
+              <w:t>17.08</w:t>
+            </w:r>
+          </w:p>
+        </w:tc>
+        <w:tc>
+          <w:tcPr>
+            <w:tcW w:w="851" w:type="dxa"/>
+            <w:tcBorders>
+              <w:top w:val="single" w:sz="4" w:space="0" w:color="auto"/>
+              <w:left w:val="single" w:sz="4" w:space="0" w:color="auto"/>
+              <w:bottom w:val="single" w:sz="4" w:space="0" w:color="auto"/>
+              <w:right w:val="single" w:sz="4" w:space="0" w:color="auto"/>
+            </w:tcBorders>
+          </w:tcPr>
+          <w:p>
+            <w:pPr>
+              <w:spacing w:line="276" w:lineRule="auto"/>
+              <w:jc w:val="center"/>
+              <w:rPr>
+                <w:lang w:val="ru-RU"/>
+              </w:rPr>
+            </w:pPr>
+          </w:p>
+        </w:tc>
+        <w:tc>
+          <w:tcPr>
+            <w:tcW w:w="785" w:type="dxa"/>
+            <w:tcBorders>
+              <w:top w:val="single" w:sz="4" w:space="0" w:color="auto"/>
+              <w:left w:val="single" w:sz="4" w:space="0" w:color="auto"/>
+              <w:bottom w:val="single" w:sz="4" w:space="0" w:color="auto"/>
+              <w:right w:val="single" w:sz="4" w:space="0" w:color="auto"/>
+            </w:tcBorders>
+          </w:tcPr>
+          <w:p>
+            <w:pPr>
+              <w:spacing w:line="276" w:lineRule="auto"/>
+              <w:jc w:val="center"/>
+              <w:rPr>
+                <w:lang w:val="ru-RU"/>
+              </w:rPr>
+            </w:pPr>
+          </w:p>
+        </w:tc>
+        <w:tc>
+          <w:tcPr>
+            <w:tcW w:w="919" w:type="dxa"/>
+            <w:tcBorders>
+              <w:top w:val="single" w:sz="4" w:space="0" w:color="auto"/>
+              <w:left w:val="single" w:sz="4" w:space="0" w:color="auto"/>
+              <w:bottom w:val="single" w:sz="4" w:space="0" w:color="auto"/>
+              <w:right w:val="single" w:sz="4" w:space="0" w:color="auto"/>
+            </w:tcBorders>
+          </w:tcPr>
+          <w:p>
+            <w:pPr>
+              <w:spacing w:line="276" w:lineRule="auto"/>
+              <w:jc w:val="center"/>
+              <w:rPr>
+                <w:lang w:val="ru-RU"/>
+              </w:rPr>
+            </w:pPr>
+          </w:p>
+        </w:tc>
+        <w:tc>
+          <w:tcPr>
+            <w:tcW w:w="1097" w:type="dxa"/>
+            <w:gridSpan w:val="2"/>
+            <w:tcBorders>
+              <w:top w:val="single" w:sz="4" w:space="0" w:color="auto"/>
+              <w:left w:val="single" w:sz="4" w:space="0" w:color="auto"/>
+              <w:bottom w:val="single" w:sz="4" w:space="0" w:color="auto"/>
+              <w:right w:val="single" w:sz="4" w:space="0" w:color="auto"/>
+            </w:tcBorders>
+          </w:tcPr>
+          <w:p>
+            <w:pPr>
+              <w:spacing w:line="276" w:lineRule="auto"/>
+              <w:jc w:val="center"/>
+              <w:rPr>
+                <w:lang w:val="ru-RU"/>
+              </w:rPr>
+            </w:pPr>
+          </w:p>
+        </w:tc>
+        <w:tc>
+          <w:tcPr>
+            <w:tcW w:w="1166" w:type="dxa"/>
+            <w:gridSpan w:val="2"/>
+            <w:tcBorders>
+              <w:top w:val="single" w:sz="4" w:space="0" w:color="auto"/>
+              <w:left w:val="single" w:sz="4" w:space="0" w:color="auto"/>
+              <w:bottom w:val="single" w:sz="4" w:space="0" w:color="auto"/>
+              <w:right w:val="single" w:sz="4" w:space="0" w:color="auto"/>
+            </w:tcBorders>
+          </w:tcPr>
+          <w:p>
+            <w:pPr>
+              <w:spacing w:line="276" w:lineRule="auto"/>
+              <w:jc w:val="center"/>
+              <w:rPr>
+                <w:lang w:val="ru-RU"/>
+              </w:rPr>
+            </w:pPr>
+          </w:p>
+        </w:tc>
+        <w:tc>
+          <w:tcPr>
+            <w:tcW w:w="818" w:type="dxa"/>
+            <w:tcBorders>
+              <w:top w:val="single" w:sz="4" w:space="0" w:color="auto"/>
+              <w:left w:val="single" w:sz="4" w:space="0" w:color="auto"/>
+              <w:bottom w:val="single" w:sz="4" w:space="0" w:color="auto"/>
+              <w:right w:val="single" w:sz="4" w:space="0" w:color="auto"/>
+            </w:tcBorders>
+          </w:tcPr>
+          <w:p>
+            <w:pPr>
+              <w:spacing w:line="276" w:lineRule="auto"/>
+              <w:jc w:val="center"/>
+              <w:rPr>
+                <w:lang w:val="ru-RU"/>
+              </w:rPr>
+            </w:pPr>
+          </w:p>
+        </w:tc>
+        <w:tc>
+          <w:tcPr>
+            <w:tcW w:w="880" w:type="dxa"/>
+            <w:tcBorders>
+              <w:top w:val="single" w:sz="4" w:space="0" w:color="auto"/>
+              <w:left w:val="single" w:sz="4" w:space="0" w:color="auto"/>
+              <w:bottom w:val="single" w:sz="4" w:space="0" w:color="auto"/>
+              <w:right w:val="single" w:sz="4" w:space="0" w:color="auto"/>
+            </w:tcBorders>
+          </w:tcPr>
+          <w:p>
+            <w:pPr>
+              <w:spacing w:line="276" w:lineRule="auto"/>
+              <w:jc w:val="center"/>
+              <w:rPr>
+                <w:lang w:val="ru-RU"/>
+              </w:rPr>
+            </w:pPr>
+          </w:p>
+        </w:tc>
+        <w:tc>
+          <w:tcPr>
+            <w:tcW w:w="777" w:type="dxa"/>
+            <w:tcBorders>
+              <w:top w:val="single" w:sz="4" w:space="0" w:color="auto"/>
+              <w:left w:val="single" w:sz="4" w:space="0" w:color="auto"/>
+              <w:bottom w:val="single" w:sz="4" w:space="0" w:color="auto"/>
+              <w:right w:val="single" w:sz="4" w:space="0" w:color="auto"/>
+            </w:tcBorders>
+          </w:tcPr>
+          <w:p>
+            <w:pPr>
+              <w:spacing w:line="276" w:lineRule="auto"/>
+              <w:jc w:val="center"/>
+              <w:rPr>
+                <w:lang w:val="ru-RU"/>
+              </w:rPr>
+            </w:pPr>
+          </w:p>
+        </w:tc>
+        <w:tc>
+          <w:tcPr>
+            <w:tcW w:w="1277" w:type="dxa"/>
+            <w:gridSpan w:val="2"/>
+            <w:tcBorders>
+              <w:top w:val="single" w:sz="4" w:space="0" w:color="auto"/>
+              <w:left w:val="single" w:sz="4" w:space="0" w:color="auto"/>
+              <w:bottom w:val="single" w:sz="4" w:space="0" w:color="auto"/>
+              <w:right w:val="single" w:sz="4" w:space="0" w:color="auto"/>
+            </w:tcBorders>
+          </w:tcPr>
+          <w:p>
+            <w:pPr>
+              <w:spacing w:line="276" w:lineRule="auto"/>
+              <w:jc w:val="center"/>
+              <w:rPr>
+                <w:lang w:val="ru-RU"/>
+              </w:rPr>
+            </w:pPr>
+          </w:p>
+        </w:tc>
+        <w:tc>
+          <w:tcPr>
+            <w:tcW w:w="1530" w:type="dxa"/>
+            <w:gridSpan w:val="3"/>
+            <w:tcBorders>
+              <w:top w:val="single" w:sz="4" w:space="0" w:color="auto"/>
+              <w:left w:val="single" w:sz="4" w:space="0" w:color="auto"/>
+              <w:bottom w:val="single" w:sz="4" w:space="0" w:color="auto"/>
+              <w:right w:val="single" w:sz="4" w:space="0" w:color="auto"/>
+            </w:tcBorders>
+          </w:tcPr>
+          <w:p>
+            <w:pPr>
+              <w:spacing w:line="276" w:lineRule="auto"/>
+              <w:jc w:val="center"/>
+              <w:rPr>
+                <w:lang w:val="ru-RU"/>
+              </w:rPr>
+            </w:pPr>
+          </w:p>
+        </w:tc>
+      </w:tr>
+      <w:tr>
         <w:trPr>
           <w:cantSplit/>
           <w:trHeight w:val="255"/>
@@ -3743,7 +3213,6 @@
               <w:rPr>
                 <w:lang w:val="ru-RU"/>
               </w:rPr>
-              <w:lastRenderedPageBreak/>
               <w:t>08.08</w:t>
             </w:r>
           </w:p>
@@ -4129,16 +3598,6 @@
         </w:tc>
       </w:tr>
     </w:tbl>
-    <w:p>
-      <w:pPr>
-        <w:ind w:left="-567"/>
-        <w:jc w:val="both"/>
-        <w:rPr>
-          <w:sz w:val="28"/>
-          <w:lang w:val="ru-RU"/>
-        </w:rPr>
-      </w:pPr>
-    </w:p>
     <w:p>
       <w:pPr>
         <w:ind w:left="-567"/>
@@ -5360,6 +4819,235 @@
           </w:p>
         </w:tc>
       </w:tr>
+      <w:tr>
+        <w:tc>
+          <w:tcPr>
+            <w:tcW w:w="2518" w:type="dxa"/>
+          </w:tcPr>
+          <w:p>
+            <w:pPr>
+              <w:rPr>
+                <w:sz w:val="28"/>
+                <w:szCs w:val="28"/>
+                <w:lang w:val="ru-RU"/>
+              </w:rPr>
+            </w:pPr>
+            <w:r>
+              <w:rPr>
+                <w:sz w:val="28"/>
+                <w:szCs w:val="28"/>
+                <w:lang w:val="ru-RU"/>
+              </w:rPr>
+              <w:t>14.08</w:t>
+            </w:r>
+          </w:p>
+        </w:tc>
+        <w:tc>
+          <w:tcPr>
+            <w:tcW w:w="992" w:type="dxa"/>
+          </w:tcPr>
+          <w:p>
+            <w:pPr>
+              <w:rPr>
+                <w:sz w:val="28"/>
+                <w:szCs w:val="28"/>
+                <w:lang w:val="ru-RU"/>
+              </w:rPr>
+            </w:pPr>
+            <w:r>
+              <w:rPr>
+                <w:sz w:val="28"/>
+                <w:szCs w:val="28"/>
+                <w:lang w:val="ru-RU"/>
+              </w:rPr>
+              <w:t>7,6</w:t>
+            </w:r>
+          </w:p>
+        </w:tc>
+        <w:tc>
+          <w:tcPr>
+            <w:tcW w:w="993" w:type="dxa"/>
+          </w:tcPr>
+          <w:p>
+            <w:pPr>
+              <w:rPr>
+                <w:sz w:val="28"/>
+                <w:szCs w:val="28"/>
+                <w:lang w:val="ru-RU"/>
+              </w:rPr>
+            </w:pPr>
+            <w:r>
+              <w:rPr>
+                <w:sz w:val="28"/>
+                <w:szCs w:val="28"/>
+                <w:lang w:val="ru-RU"/>
+              </w:rPr>
+              <w:t>6,4</w:t>
+            </w:r>
+          </w:p>
+        </w:tc>
+        <w:tc>
+          <w:tcPr>
+            <w:tcW w:w="992" w:type="dxa"/>
+          </w:tcPr>
+          <w:p>
+            <w:pPr>
+              <w:rPr>
+                <w:sz w:val="28"/>
+                <w:szCs w:val="28"/>
+                <w:lang w:val="ru-RU"/>
+              </w:rPr>
+            </w:pPr>
+            <w:r>
+              <w:rPr>
+                <w:sz w:val="28"/>
+                <w:szCs w:val="28"/>
+                <w:lang w:val="ru-RU"/>
+              </w:rPr>
+              <w:t>13,0</w:t>
+            </w:r>
+          </w:p>
+        </w:tc>
+        <w:tc>
+          <w:tcPr>
+            <w:tcW w:w="992" w:type="dxa"/>
+          </w:tcPr>
+          <w:p>
+            <w:pPr>
+              <w:rPr>
+                <w:sz w:val="28"/>
+                <w:szCs w:val="28"/>
+                <w:lang w:val="ru-RU"/>
+              </w:rPr>
+            </w:pPr>
+            <w:r>
+              <w:rPr>
+                <w:sz w:val="28"/>
+                <w:szCs w:val="28"/>
+                <w:lang w:val="ru-RU"/>
+              </w:rPr>
+              <w:t>5,1</w:t>
+            </w:r>
+          </w:p>
+        </w:tc>
+        <w:tc>
+          <w:tcPr>
+            <w:tcW w:w="992" w:type="dxa"/>
+          </w:tcPr>
+          <w:p>
+            <w:pPr>
+              <w:rPr>
+                <w:sz w:val="28"/>
+                <w:szCs w:val="28"/>
+                <w:lang w:val="ru-RU"/>
+              </w:rPr>
+            </w:pPr>
+          </w:p>
+        </w:tc>
+      </w:tr>
+      <w:tr>
+        <w:tc>
+          <w:tcPr>
+            <w:tcW w:w="2518" w:type="dxa"/>
+          </w:tcPr>
+          <w:p>
+            <w:pPr>
+              <w:rPr>
+                <w:sz w:val="28"/>
+                <w:szCs w:val="28"/>
+                <w:lang w:val="ru-RU"/>
+              </w:rPr>
+            </w:pPr>
+            <w:r>
+              <w:rPr>
+                <w:sz w:val="28"/>
+                <w:szCs w:val="28"/>
+                <w:lang w:val="ru-RU"/>
+              </w:rPr>
+              <w:lastRenderedPageBreak/>
+              <w:t>16.08</w:t>
+            </w:r>
+          </w:p>
+        </w:tc>
+        <w:tc>
+          <w:tcPr>
+            <w:tcW w:w="992" w:type="dxa"/>
+          </w:tcPr>
+          <w:p>
+            <w:pPr>
+              <w:rPr>
+                <w:sz w:val="28"/>
+                <w:szCs w:val="28"/>
+                <w:lang w:val="ru-RU"/>
+              </w:rPr>
+            </w:pPr>
+          </w:p>
+        </w:tc>
+        <w:tc>
+          <w:tcPr>
+            <w:tcW w:w="993" w:type="dxa"/>
+          </w:tcPr>
+          <w:p>
+            <w:pPr>
+              <w:rPr>
+                <w:sz w:val="28"/>
+                <w:szCs w:val="28"/>
+                <w:lang w:val="ru-RU"/>
+              </w:rPr>
+            </w:pPr>
+          </w:p>
+        </w:tc>
+        <w:tc>
+          <w:tcPr>
+            <w:tcW w:w="992" w:type="dxa"/>
+          </w:tcPr>
+          <w:p>
+            <w:pPr>
+              <w:rPr>
+                <w:sz w:val="28"/>
+                <w:szCs w:val="28"/>
+                <w:lang w:val="ru-RU"/>
+              </w:rPr>
+            </w:pPr>
+            <w:r>
+              <w:rPr>
+                <w:sz w:val="28"/>
+                <w:szCs w:val="28"/>
+                <w:lang w:val="ru-RU"/>
+              </w:rPr>
+              <w:t>9,2</w:t>
+            </w:r>
+          </w:p>
+        </w:tc>
+        <w:tc>
+          <w:tcPr>
+            <w:tcW w:w="992" w:type="dxa"/>
+          </w:tcPr>
+          <w:p>
+            <w:pPr>
+              <w:rPr>
+                <w:sz w:val="28"/>
+                <w:szCs w:val="28"/>
+                <w:lang w:val="ru-RU"/>
+              </w:rPr>
+            </w:pPr>
+          </w:p>
+        </w:tc>
+        <w:tc>
+          <w:tcPr>
+            <w:tcW w:w="992" w:type="dxa"/>
+          </w:tcPr>
+          <w:p>
+            <w:pPr>
+              <w:rPr>
+                <w:sz w:val="28"/>
+                <w:szCs w:val="28"/>
+                <w:lang w:val="ru-RU"/>
+              </w:rPr>
+            </w:pPr>
+          </w:p>
+        </w:tc>
+      </w:tr>
     </w:tbl>
     <w:p>
       <w:pPr>
@@ -5407,7 +5095,6 @@
         <w:jc w:val="both"/>
         <w:rPr>
           <w:sz w:val="28"/>
-          <w:szCs w:val="20"/>
           <w:lang w:val="ru-RU"/>
         </w:rPr>
       </w:pPr>
@@ -5428,6 +5115,7 @@
             <w:listItem w:displayText="Начальные помутнения в хрусталиках ОИ." w:value="Начальные помутнения в хрусталиках ОИ."/>
           </w:comboBox>
         </w:sdtPr>
+        <w:sdtEndPr/>
         <w:sdtContent>
           <w:r>
             <w:rPr>
@@ -5566,7 +5254,14 @@
           <w:sz w:val="28"/>
           <w:lang w:val="ru-RU"/>
         </w:rPr>
-        <w:t xml:space="preserve">незрелая </w:t>
+        <w:t>Н</w:t>
+      </w:r>
+      <w:r>
+        <w:rPr>
+          <w:sz w:val="28"/>
+          <w:lang w:val="ru-RU"/>
+        </w:rPr>
+        <w:t xml:space="preserve">езрелая </w:t>
       </w:r>
       <w:r>
         <w:rPr>
@@ -5602,7 +5297,14 @@
           <w:sz w:val="28"/>
           <w:lang w:val="ru-RU"/>
         </w:rPr>
-        <w:t>ангиоретинопатия</w:t>
+        <w:t>ан</w:t>
+      </w:r>
+      <w:r>
+        <w:rPr>
+          <w:sz w:val="28"/>
+          <w:lang w:val="ru-RU"/>
+        </w:rPr>
+        <w:t>гиоретинопатия</w:t>
       </w:r>
       <w:proofErr w:type="spellEnd"/>
       <w:r>
@@ -5610,8 +5312,118 @@
           <w:sz w:val="28"/>
           <w:lang w:val="ru-RU"/>
         </w:rPr>
-        <w:t xml:space="preserve"> ОИ.  Помутнение Роговицы OS. </w:t>
-      </w:r>
+        <w:t xml:space="preserve"> ОИ.  Помутнение р</w:t>
+      </w:r>
+      <w:r>
+        <w:rPr>
+          <w:sz w:val="28"/>
+          <w:lang w:val="ru-RU"/>
+        </w:rPr>
+        <w:t xml:space="preserve">оговицы OS. </w:t>
+      </w:r>
+    </w:p>
+    <w:p>
+      <w:pPr>
+        <w:ind w:left="-567"/>
+        <w:jc w:val="both"/>
+        <w:rPr>
+          <w:sz w:val="28"/>
+          <w:szCs w:val="20"/>
+          <w:lang w:val="ru-RU"/>
+        </w:rPr>
+      </w:pPr>
+      <w:r>
+        <w:rPr>
+          <w:sz w:val="28"/>
+          <w:lang w:val="ru-RU"/>
+        </w:rPr>
+        <w:t xml:space="preserve">16.08.18 Невропатолог: Д-з </w:t>
+      </w:r>
+      <w:r>
+        <w:rPr>
+          <w:color w:val="0000CC"/>
+          <w:sz w:val="28"/>
+          <w:szCs w:val="28"/>
+          <w:lang w:val="ru-RU"/>
+        </w:rPr>
+        <w:t xml:space="preserve">Диабетическая дистальная симметричная полинейропатия н/к, сенсомоторная форма (NSS 6, NDS </w:t>
+      </w:r>
+      <w:r>
+        <w:rPr>
+          <w:color w:val="0000CC"/>
+          <w:sz w:val="28"/>
+          <w:szCs w:val="28"/>
+          <w:lang w:val="ru-RU"/>
+        </w:rPr>
+        <w:t>4</w:t>
+      </w:r>
+      <w:r>
+        <w:rPr>
+          <w:color w:val="0000CC"/>
+          <w:sz w:val="28"/>
+          <w:szCs w:val="28"/>
+          <w:lang w:val="ru-RU"/>
+        </w:rPr>
+        <w:t>),   хроническое течение</w:t>
+      </w:r>
+      <w:r>
+        <w:rPr>
+          <w:color w:val="0000CC"/>
+          <w:sz w:val="28"/>
+          <w:szCs w:val="28"/>
+          <w:lang w:val="ru-RU"/>
+        </w:rPr>
+        <w:t xml:space="preserve">. ДЭП </w:t>
+      </w:r>
+      <w:r>
+        <w:rPr>
+          <w:color w:val="0000CC"/>
+          <w:sz w:val="28"/>
+          <w:szCs w:val="28"/>
+          <w:lang w:val="en-US"/>
+        </w:rPr>
+        <w:t xml:space="preserve">I </w:t>
+      </w:r>
+      <w:r>
+        <w:rPr>
+          <w:color w:val="0000CC"/>
+          <w:sz w:val="28"/>
+          <w:szCs w:val="28"/>
+          <w:lang w:val="ru-RU"/>
+        </w:rPr>
+        <w:t xml:space="preserve">ст., </w:t>
+      </w:r>
+      <w:proofErr w:type="spellStart"/>
+      <w:r>
+        <w:rPr>
+          <w:color w:val="0000CC"/>
+          <w:sz w:val="28"/>
+          <w:szCs w:val="28"/>
+          <w:lang w:val="ru-RU"/>
+        </w:rPr>
+        <w:t>цереброастенический</w:t>
+      </w:r>
+      <w:proofErr w:type="spellEnd"/>
+      <w:r>
+        <w:rPr>
+          <w:color w:val="0000CC"/>
+          <w:sz w:val="28"/>
+          <w:szCs w:val="28"/>
+          <w:lang w:val="ru-RU"/>
+        </w:rPr>
+        <w:t xml:space="preserve"> </w:t>
+      </w:r>
+      <w:proofErr w:type="gramStart"/>
+      <w:r>
+        <w:rPr>
+          <w:color w:val="0000CC"/>
+          <w:sz w:val="28"/>
+          <w:szCs w:val="28"/>
+          <w:lang w:val="ru-RU"/>
+        </w:rPr>
+        <w:t>с-м</w:t>
+      </w:r>
+      <w:proofErr w:type="gramEnd"/>
     </w:p>
     <w:p>
       <w:pPr>
@@ -5691,6 +5503,7 @@
             <w:listItem w:displayText="повышен." w:value="повышен."/>
           </w:comboBox>
         </w:sdtPr>
+        <w:sdtEndPr/>
         <w:sdtContent>
           <w:r>
             <w:rPr>
@@ -5941,6 +5754,7 @@
             <w:listItem w:displayText="В данный момент хирургической патологии нет. " w:value="В данный момент хирургической патологии нет. "/>
           </w:comboBox>
         </w:sdtPr>
+        <w:sdtEndPr/>
         <w:sdtContent>
           <w:r>
             <w:rPr>
@@ -6063,6 +5877,7 @@
             <w:listItem w:displayText="в пределах  возрастной нормы" w:value="в пределах  возрастной нормы"/>
           </w:comboBox>
         </w:sdtPr>
+        <w:sdtEndPr/>
         <w:sdtContent>
           <w:r>
             <w:rPr>
@@ -6111,6 +5926,7 @@
             <w:listItem w:displayText="не изменен." w:value="не изменен."/>
           </w:comboBox>
         </w:sdtPr>
+        <w:sdtEndPr/>
         <w:sdtContent>
           <w:r>
             <w:rPr>
@@ -6163,6 +5979,7 @@
             <w:listItem w:displayText="в пределах  возрастной нормы" w:value="в пределах  возрастной нормы"/>
           </w:comboBox>
         </w:sdtPr>
+        <w:sdtEndPr/>
         <w:sdtContent>
           <w:r>
             <w:rPr>
@@ -6195,6 +6012,7 @@
             <w:listItem w:displayText="в пределах  возрастной нормы" w:value="в пределах  возрастной нормы"/>
           </w:comboBox>
         </w:sdtPr>
+        <w:sdtEndPr/>
         <w:sdtContent>
           <w:r>
             <w:rPr>
@@ -6319,7 +6137,25 @@
           <w:szCs w:val="28"/>
           <w:lang w:val="ru-RU"/>
         </w:rPr>
-        <w:t xml:space="preserve"> по типу жировой дистрофии 1ст</w:t>
+        <w:t xml:space="preserve"> </w:t>
+      </w:r>
+      <w:proofErr w:type="gramStart"/>
+      <w:r>
+        <w:rPr>
+          <w:sz w:val="28"/>
+          <w:szCs w:val="28"/>
+          <w:lang w:val="ru-RU"/>
+        </w:rPr>
+        <w:t>по</w:t>
+      </w:r>
+      <w:proofErr w:type="gramEnd"/>
+      <w:r>
+        <w:rPr>
+          <w:sz w:val="28"/>
+          <w:szCs w:val="28"/>
+          <w:lang w:val="ru-RU"/>
+        </w:rPr>
+        <w:t xml:space="preserve"> типу жировой дистрофии 1ст</w:t>
       </w:r>
       <w:proofErr w:type="gramStart"/>
       <w:r>
@@ -6772,6 +6608,7 @@
             <w:listItem w:displayText="Гипоплазия" w:value="Гипоплазия"/>
           </w:comboBox>
         </w:sdtPr>
+        <w:sdtEndPr/>
         <w:sdtContent>
           <w:r>
             <w:rPr>
@@ -7011,6 +6848,7 @@
             <w:listItem w:displayText="За период стац лечения корригированы дозы инсулина. Уменьшились боли в н/к" w:value="За период стац лечения корригированы дозы инсулина. Уменьшились боли в н/к"/>
           </w:comboBox>
         </w:sdtPr>
+        <w:sdtEndPr/>
         <w:sdtContent>
           <w:r>
             <w:rPr>
@@ -7033,21 +6871,19 @@
         </w:rPr>
         <w:t xml:space="preserve">АД  </w:t>
       </w:r>
-      <w:proofErr w:type="gramStart"/>
-      <w:r>
-        <w:rPr>
-          <w:sz w:val="28"/>
-          <w:lang w:val="ru-RU"/>
-        </w:rPr>
-        <w:t>мм</w:t>
-      </w:r>
-      <w:proofErr w:type="gramEnd"/>
-      <w:r>
-        <w:rPr>
-          <w:sz w:val="28"/>
-          <w:lang w:val="ru-RU"/>
-        </w:rPr>
-        <w:t xml:space="preserve"> рт. ст. </w:t>
+      <w:r>
+        <w:rPr>
+          <w:sz w:val="28"/>
+          <w:lang w:val="ru-RU"/>
+        </w:rPr>
+        <w:t xml:space="preserve">115/70 </w:t>
+      </w:r>
+      <w:r>
+        <w:rPr>
+          <w:sz w:val="28"/>
+          <w:lang w:val="ru-RU"/>
+        </w:rPr>
+        <w:t xml:space="preserve">мм рт. ст. </w:t>
       </w:r>
       <w:sdt>
         <w:sdtPr>
@@ -7063,6 +6899,7 @@
             <w:listItem w:displayText="Согласно клинического протокола и на основании приказа УЗО от 14.06.12 №355, приказа ЛПУ от 27.02.17 №81-з комиссионно, больной переведен на  " w:value="Согласно клинического протокола и на основании приказа УЗО от 14.06.12 №355, приказа ЛПУ от 27.02.17 №81-з комиссионно, больной переведен на  "/>
           </w:dropDownList>
         </w:sdtPr>
+        <w:sdtEndPr/>
         <w:sdtContent>
           <w:r>
             <w:rPr>
@@ -7102,6 +6939,7 @@
             <w:listItem w:displayText="Пациент ознакомлен с постановлением КМУ 29.03.16 № 239 щодо «Перелiку хворих на цукровий дiабет для вiдшкодування вартостi препаратiв iнсулiну» " w:value="Пациент ознакомлен с постановлением КМУ 29.03.16 № 239 щодо «Перелiку хворих на цукровий дiабет для вiдшкодування вартостi препаратiв iнсулiну» "/>
           </w:comboBox>
         </w:sdtPr>
+        <w:sdtEndPr/>
         <w:sdtContent>
           <w:r>
             <w:rPr>
@@ -7113,16 +6951,6 @@
           </w:r>
         </w:sdtContent>
       </w:sdt>
-    </w:p>
-    <w:p>
-      <w:pPr>
-        <w:ind w:left="-567"/>
-        <w:jc w:val="both"/>
-        <w:rPr>
-          <w:sz w:val="28"/>
-          <w:lang w:val="ru-RU"/>
-        </w:rPr>
-      </w:pPr>
     </w:p>
     <w:p>
       <w:pPr>
@@ -7283,6 +7111,7 @@
             <w:listItem w:displayText="7,5" w:value="7,5"/>
           </w:comboBox>
         </w:sdtPr>
+        <w:sdtEndPr/>
         <w:sdtContent>
           <w:r>
             <w:rPr>
@@ -7314,12 +7143,13 @@
             <w:listItem w:displayText="11,0" w:value="11,0"/>
           </w:comboBox>
         </w:sdtPr>
+        <w:sdtEndPr/>
         <w:sdtContent>
           <w:r>
             <w:rPr>
               <w:lang w:val="ru-RU"/>
             </w:rPr>
-            <w:t>10,0</w:t>
+            <w:t>9,0</w:t>
           </w:r>
         </w:sdtContent>
       </w:sdt>
@@ -7365,6 +7195,7 @@
             <w:listItem w:displayText="8,0" w:value="8,0"/>
           </w:comboBox>
         </w:sdtPr>
+        <w:sdtEndPr/>
         <w:sdtContent>
           <w:r>
             <w:rPr>
@@ -7397,7 +7228,6 @@
         <w:rPr>
           <w:lang w:val="ru-RU"/>
         </w:rPr>
-        <w:lastRenderedPageBreak/>
         <w:t xml:space="preserve">Инсулинотерапия:   </w:t>
       </w:r>
       <w:proofErr w:type="spellStart"/>
@@ -7434,7 +7264,31 @@
         <w:rPr>
           <w:lang w:val="ru-RU"/>
         </w:rPr>
-        <w:t>/з- ед., п/о- ед., п/у</w:t>
+        <w:t xml:space="preserve">/з- </w:t>
+      </w:r>
+      <w:r>
+        <w:rPr>
+          <w:lang w:val="ru-RU"/>
+        </w:rPr>
+        <w:t xml:space="preserve">12-14 </w:t>
+      </w:r>
+      <w:r>
+        <w:rPr>
+          <w:lang w:val="ru-RU"/>
+        </w:rPr>
+        <w:t xml:space="preserve">ед., п/о- </w:t>
+      </w:r>
+      <w:r>
+        <w:rPr>
+          <w:lang w:val="ru-RU"/>
+        </w:rPr>
+        <w:t xml:space="preserve">8-10 </w:t>
+      </w:r>
+      <w:r>
+        <w:rPr>
+          <w:lang w:val="ru-RU"/>
+        </w:rPr>
+        <w:t>ед., п/у</w:t>
       </w:r>
       <w:r>
         <w:rPr>
@@ -7446,7 +7300,19 @@
         <w:rPr>
           <w:lang w:val="ru-RU"/>
         </w:rPr>
-        <w:t xml:space="preserve">- ед.,  </w:t>
+        <w:t>-</w:t>
+      </w:r>
+      <w:r>
+        <w:rPr>
+          <w:lang w:val="ru-RU"/>
+        </w:rPr>
+        <w:t xml:space="preserve">8-10 </w:t>
+      </w:r>
+      <w:r>
+        <w:rPr>
+          <w:lang w:val="ru-RU"/>
+        </w:rPr>
+        <w:t xml:space="preserve"> ед.,  </w:t>
       </w:r>
       <w:proofErr w:type="spellStart"/>
       <w:r>
@@ -7480,7 +7346,19 @@
         <w:rPr>
           <w:lang w:val="ru-RU"/>
         </w:rPr>
-        <w:t xml:space="preserve">   ед.</w:t>
+        <w:t xml:space="preserve">  </w:t>
+      </w:r>
+      <w:r>
+        <w:rPr>
+          <w:lang w:val="ru-RU"/>
+        </w:rPr>
+        <w:t>14-16</w:t>
+      </w:r>
+      <w:r>
+        <w:rPr>
+          <w:lang w:val="ru-RU"/>
+        </w:rPr>
+        <w:t xml:space="preserve"> ед.</w:t>
       </w:r>
     </w:p>
     <w:p>
@@ -7547,6 +7425,7 @@
             <w:listItem w:displayText="протеинурии" w:value="протеинурии"/>
           </w:comboBox>
         </w:sdtPr>
+        <w:sdtEndPr/>
         <w:sdtContent>
           <w:proofErr w:type="spellStart"/>
           <w:r>
@@ -7617,6 +7496,7 @@
             <w:listItem w:displayText="аторвастатин" w:value="аторвастатин"/>
           </w:comboBox>
         </w:sdtPr>
+        <w:sdtEndPr/>
         <w:sdtContent>
           <w:proofErr w:type="spellStart"/>
           <w:r>
@@ -7833,8 +7713,34 @@
         </w:rPr>
         <w:t xml:space="preserve">ардиолога: </w:t>
       </w:r>
-      <w:bookmarkStart w:id="7" w:name="_GoBack"/>
-      <w:bookmarkEnd w:id="7"/>
+      <w:proofErr w:type="spellStart"/>
+      <w:r>
+        <w:rPr>
+          <w:lang w:val="ru-RU"/>
+        </w:rPr>
+        <w:t>лозап</w:t>
+      </w:r>
+      <w:proofErr w:type="spellEnd"/>
+      <w:r>
+        <w:rPr>
+          <w:lang w:val="ru-RU"/>
+        </w:rPr>
+        <w:t xml:space="preserve"> 50-100 1 раз в день, </w:t>
+      </w:r>
+      <w:proofErr w:type="spellStart"/>
+      <w:r>
+        <w:rPr>
+          <w:lang w:val="ru-RU"/>
+        </w:rPr>
+        <w:t>оторвастатин</w:t>
+      </w:r>
+      <w:proofErr w:type="spellEnd"/>
+      <w:r>
+        <w:rPr>
+          <w:lang w:val="ru-RU"/>
+        </w:rPr>
+        <w:t xml:space="preserve"> 20мг вечером, контроль АД, контроль ЭХО КС через год.</w:t>
+      </w:r>
     </w:p>
     <w:p>
       <w:pPr>
@@ -7848,40 +7754,19 @@
           <w:lang w:val="ru-RU"/>
         </w:rPr>
       </w:pPr>
-      <w:sdt>
-        <w:sdtPr>
-          <w:rPr>
-            <w:lang w:val="ru-RU"/>
-          </w:rPr>
-          <w:id w:val="-1414849388"/>
-          <w:placeholder>
-            <w:docPart w:val="DefaultPlaceholder_1082065159"/>
-          </w:placeholder>
-          <w:comboBox>
-            <w:listItem w:displayText="Гипотензивная терапия:" w:value="Гипотензивная терапия:"/>
-            <w:listItem w:displayText="С нефропротекторной целью:" w:value="С нефропротекторной целью:"/>
-          </w:comboBox>
-        </w:sdtPr>
-        <w:sdtContent>
-          <w:r>
-            <w:rPr>
-              <w:lang w:val="ru-RU"/>
-            </w:rPr>
-            <w:t>Гипотензивная терапия:</w:t>
-          </w:r>
-        </w:sdtContent>
-      </w:sdt>
-      <w:r>
-        <w:rPr>
-          <w:lang w:val="ru-RU"/>
-        </w:rPr>
-        <w:t xml:space="preserve"> э</w:t>
-      </w:r>
-      <w:r>
-        <w:rPr>
-          <w:lang w:val="ru-RU"/>
-        </w:rPr>
-        <w:t>налаприл 5 мг утром,</w:t>
+      <w:proofErr w:type="spellStart"/>
+      <w:r>
+        <w:rPr>
+          <w:lang w:val="ru-RU"/>
+        </w:rPr>
+        <w:t>Тиогамма</w:t>
+      </w:r>
+      <w:proofErr w:type="spellEnd"/>
+      <w:r>
+        <w:rPr>
+          <w:lang w:val="ru-RU"/>
+        </w:rPr>
+        <w:t xml:space="preserve"> 600 1хдень 1-2 мес.,</w:t>
       </w:r>
       <w:r>
         <w:rPr>
@@ -7894,213 +7779,20 @@
         <w:rPr>
           <w:lang w:val="ru-RU"/>
         </w:rPr>
-        <w:t>индапрес</w:t>
+        <w:t>мильгамма</w:t>
       </w:r>
       <w:proofErr w:type="spellEnd"/>
       <w:r>
         <w:rPr>
           <w:lang w:val="ru-RU"/>
         </w:rPr>
-        <w:t xml:space="preserve"> (</w:t>
-      </w:r>
-      <w:proofErr w:type="spellStart"/>
-      <w:r>
-        <w:rPr>
-          <w:lang w:val="ru-RU"/>
-        </w:rPr>
-        <w:t>индап</w:t>
-      </w:r>
-      <w:proofErr w:type="spellEnd"/>
-      <w:r>
-        <w:rPr>
-          <w:lang w:val="ru-RU"/>
-        </w:rPr>
-        <w:t xml:space="preserve">) 2,5 мг утром, </w:t>
-      </w:r>
-      <w:r>
-        <w:rPr>
-          <w:lang w:val="ru-RU"/>
-        </w:rPr>
-        <w:t xml:space="preserve"> кардиомагнил  1 т. вечер. Контр. АД. </w:t>
-      </w:r>
-    </w:p>
-    <w:p>
-      <w:pPr>
-        <w:numPr>
-          <w:ilvl w:val="0"/>
-          <w:numId w:val="2"/>
-        </w:numPr>
-        <w:ind w:left="-142"/>
-        <w:jc w:val="both"/>
-        <w:rPr>
-          <w:lang w:val="ru-RU"/>
-        </w:rPr>
-      </w:pPr>
-      <w:sdt>
-        <w:sdtPr>
-          <w:rPr>
-            <w:lang w:val="ru-RU"/>
-          </w:rPr>
-          <w:id w:val="-1276624507"/>
-          <w:placeholder>
-            <w:docPart w:val="DefaultPlaceholder_1082065159"/>
-          </w:placeholder>
-          <w:comboBox>
-            <w:listItem w:value="Выберите элемент."/>
-            <w:listItem w:displayText="Берлитион (диалипон) " w:value="Берлитион (диалипон) "/>
-            <w:listItem w:displayText="Диалипон " w:value="Диалипон "/>
-            <w:listItem w:displayText="Тиогамма" w:value="Тиогамма"/>
-            <w:listItem w:displayText="Тиоктацид" w:value="Тиоктацид"/>
-            <w:listItem w:displayText="Тиоктацид (диалипон)" w:value="Тиоктацид (диалипон)"/>
-            <w:listItem w:displayText="Эспа-липон" w:value="Эспа-липон"/>
-          </w:comboBox>
-        </w:sdtPr>
-        <w:sdtContent>
-          <w:proofErr w:type="spellStart"/>
-          <w:r>
-            <w:rPr>
-              <w:lang w:val="ru-RU"/>
-            </w:rPr>
-            <w:t>Диалипон</w:t>
-          </w:r>
-          <w:proofErr w:type="spellEnd"/>
-          <w:r>
-            <w:rPr>
-              <w:lang w:val="ru-RU"/>
-            </w:rPr>
-            <w:t xml:space="preserve"> </w:t>
-          </w:r>
-        </w:sdtContent>
-      </w:sdt>
-      <w:r>
-        <w:rPr>
-          <w:lang w:val="ru-RU"/>
-        </w:rPr>
-        <w:t xml:space="preserve"> 600 мг/</w:t>
-      </w:r>
-      <w:proofErr w:type="spellStart"/>
-      <w:r>
-        <w:rPr>
-          <w:lang w:val="ru-RU"/>
-        </w:rPr>
-        <w:t>сут</w:t>
-      </w:r>
-      <w:proofErr w:type="spellEnd"/>
-      <w:r>
-        <w:rPr>
-          <w:lang w:val="ru-RU"/>
-        </w:rPr>
-        <w:t xml:space="preserve">. </w:t>
-      </w:r>
-      <w:r>
-        <w:rPr>
-          <w:lang w:val="ru-RU"/>
-        </w:rPr>
-        <w:t>2-3</w:t>
-      </w:r>
-      <w:r>
-        <w:rPr>
-          <w:lang w:val="ru-RU"/>
-        </w:rPr>
-        <w:t xml:space="preserve"> мес., </w:t>
-      </w:r>
-      <w:proofErr w:type="spellStart"/>
-      <w:r>
-        <w:rPr>
-          <w:lang w:val="ru-RU"/>
-        </w:rPr>
-        <w:t>нейрорубин</w:t>
-      </w:r>
-      <w:proofErr w:type="spellEnd"/>
-      <w:r>
-        <w:rPr>
-          <w:lang w:val="ru-RU"/>
-        </w:rPr>
-        <w:t xml:space="preserve"> форте 1т./</w:t>
-      </w:r>
-      <w:proofErr w:type="spellStart"/>
-      <w:r>
-        <w:rPr>
-          <w:lang w:val="ru-RU"/>
-        </w:rPr>
-        <w:t>сут</w:t>
-      </w:r>
-      <w:proofErr w:type="spellEnd"/>
-      <w:r>
-        <w:rPr>
-          <w:lang w:val="ru-RU"/>
-        </w:rPr>
-        <w:t>.</w:t>
-      </w:r>
-      <w:r>
-        <w:rPr>
-          <w:lang w:val="ru-RU"/>
-        </w:rPr>
-        <w:t>, (</w:t>
-      </w:r>
-      <w:proofErr w:type="spellStart"/>
-      <w:r>
-        <w:rPr>
-          <w:lang w:val="ru-RU"/>
-        </w:rPr>
-        <w:t>мильгамма</w:t>
-      </w:r>
-      <w:proofErr w:type="spellEnd"/>
-      <w:r>
-        <w:rPr>
-          <w:lang w:val="ru-RU"/>
-        </w:rPr>
         <w:t xml:space="preserve"> 1т.*3р/д.</w:t>
       </w:r>
       <w:r>
         <w:rPr>
           <w:lang w:val="ru-RU"/>
         </w:rPr>
-        <w:t xml:space="preserve">, </w:t>
-      </w:r>
-      <w:proofErr w:type="spellStart"/>
-      <w:r>
-        <w:rPr>
-          <w:lang w:val="ru-RU"/>
-        </w:rPr>
-        <w:t>витаксон</w:t>
-      </w:r>
-      <w:proofErr w:type="spellEnd"/>
-      <w:r>
-        <w:rPr>
-          <w:lang w:val="ru-RU"/>
-        </w:rPr>
-        <w:t xml:space="preserve"> 1т. *</w:t>
-      </w:r>
-      <w:r>
-        <w:rPr>
-          <w:lang w:val="ru-RU"/>
-        </w:rPr>
-        <w:t>3</w:t>
-      </w:r>
-      <w:r>
-        <w:rPr>
-          <w:lang w:val="ru-RU"/>
-        </w:rPr>
-        <w:t>р/д.</w:t>
-      </w:r>
-      <w:r>
-        <w:rPr>
-          <w:lang w:val="ru-RU"/>
-        </w:rPr>
-        <w:t>)</w:t>
-      </w:r>
-      <w:r>
-        <w:rPr>
-          <w:lang w:val="ru-RU"/>
-        </w:rPr>
-        <w:t xml:space="preserve"> </w:t>
-      </w:r>
-      <w:r>
-        <w:rPr>
-          <w:lang w:val="ru-RU"/>
-        </w:rPr>
-        <w:t>1 мес.</w:t>
+        <w:t>, 1 мес.</w:t>
       </w:r>
       <w:r>
         <w:rPr>
@@ -8128,6 +7820,7 @@
             <w:listItem w:displayText="нуклео ЦМФ 1т. *2р/д 20 дней" w:value="нуклео ЦМФ 1т. *2р/д 20 дней"/>
           </w:comboBox>
         </w:sdtPr>
+        <w:sdtEndPr/>
         <w:sdtContent>
           <w:r>
             <w:rPr>
@@ -8154,39 +7847,97 @@
         <w:rPr>
           <w:lang w:val="ru-RU"/>
         </w:rPr>
-        <w:t>Рек. невропатолога: преп. а-</w:t>
+        <w:t>Рек</w:t>
+      </w:r>
+      <w:proofErr w:type="gramStart"/>
+      <w:r>
+        <w:rPr>
+          <w:lang w:val="ru-RU"/>
+        </w:rPr>
+        <w:t>.</w:t>
+      </w:r>
+      <w:proofErr w:type="gramEnd"/>
+      <w:r>
+        <w:rPr>
+          <w:lang w:val="ru-RU"/>
+        </w:rPr>
+        <w:t xml:space="preserve"> </w:t>
+      </w:r>
+      <w:proofErr w:type="gramStart"/>
+      <w:r>
+        <w:rPr>
+          <w:lang w:val="ru-RU"/>
+        </w:rPr>
+        <w:t>н</w:t>
+      </w:r>
+      <w:proofErr w:type="gramEnd"/>
+      <w:r>
+        <w:rPr>
+          <w:lang w:val="ru-RU"/>
+        </w:rPr>
+        <w:t xml:space="preserve">европатолога: </w:t>
       </w:r>
       <w:proofErr w:type="spellStart"/>
       <w:r>
         <w:rPr>
           <w:lang w:val="ru-RU"/>
         </w:rPr>
-        <w:t>липоевой</w:t>
+        <w:t>неогабин</w:t>
       </w:r>
       <w:proofErr w:type="spellEnd"/>
       <w:r>
         <w:rPr>
           <w:lang w:val="ru-RU"/>
         </w:rPr>
-        <w:t xml:space="preserve"> к-ты 600 мг в/в кап.</w:t>
-      </w:r>
-      <w:r>
-        <w:rPr>
-          <w:lang w:val="ru-RU"/>
-        </w:rPr>
-        <w:t xml:space="preserve">, </w:t>
-      </w:r>
-      <w:r>
-        <w:rPr>
-          <w:lang w:val="ru-RU"/>
-        </w:rPr>
-        <w:t xml:space="preserve">витамины </w:t>
+        <w:t xml:space="preserve"> 75 мг 2 в день с возрастанием дозы до 150 2 раза, </w:t>
       </w:r>
       <w:proofErr w:type="spellStart"/>
       <w:r>
         <w:rPr>
           <w:lang w:val="ru-RU"/>
         </w:rPr>
+        <w:t>нуклео</w:t>
+      </w:r>
+      <w:proofErr w:type="spellEnd"/>
+      <w:r>
+        <w:rPr>
+          <w:lang w:val="ru-RU"/>
+        </w:rPr>
+        <w:t xml:space="preserve"> ЦМФ 1т. *2р/д 20 дней, </w:t>
+      </w:r>
+      <w:proofErr w:type="spellStart"/>
+      <w:r>
+        <w:rPr>
+          <w:lang w:val="ru-RU"/>
+        </w:rPr>
+        <w:t>сермион</w:t>
+      </w:r>
+      <w:proofErr w:type="spellEnd"/>
+      <w:r>
+        <w:rPr>
+          <w:lang w:val="ru-RU"/>
+        </w:rPr>
+        <w:t xml:space="preserve"> 30 мг утр. 1 мес., </w:t>
+      </w:r>
+      <w:proofErr w:type="spellStart"/>
+      <w:r>
+        <w:rPr>
+          <w:lang w:val="ru-RU"/>
+        </w:rPr>
+        <w:t>мидотилин</w:t>
+      </w:r>
+      <w:proofErr w:type="spellEnd"/>
+      <w:r>
+        <w:rPr>
+          <w:lang w:val="ru-RU"/>
+        </w:rPr>
+        <w:t xml:space="preserve"> 1 </w:t>
+      </w:r>
+      <w:proofErr w:type="spellStart"/>
+      <w:r>
+        <w:rPr>
+          <w:lang w:val="ru-RU"/>
+        </w:rPr>
         <w:t>гр</w:t>
       </w:r>
       <w:proofErr w:type="spellEnd"/>
@@ -8194,331 +7945,7 @@
         <w:rPr>
           <w:lang w:val="ru-RU"/>
         </w:rPr>
-        <w:t xml:space="preserve"> В, </w:t>
-      </w:r>
-      <w:r>
-        <w:rPr>
-          <w:lang w:val="ru-RU"/>
-        </w:rPr>
-        <w:t xml:space="preserve">актовегин 10,0 в/в № 10, </w:t>
-      </w:r>
-      <w:proofErr w:type="spellStart"/>
-      <w:r>
-        <w:rPr>
-          <w:lang w:val="ru-RU"/>
-        </w:rPr>
-        <w:t>бенфогамма</w:t>
-      </w:r>
-      <w:proofErr w:type="spellEnd"/>
-      <w:r>
-        <w:rPr>
-          <w:lang w:val="ru-RU"/>
-        </w:rPr>
-        <w:t xml:space="preserve"> 300 мг 1т/</w:t>
-      </w:r>
-      <w:proofErr w:type="spellStart"/>
-      <w:r>
-        <w:rPr>
-          <w:lang w:val="ru-RU"/>
-        </w:rPr>
-        <w:t>сут</w:t>
-      </w:r>
-      <w:proofErr w:type="spellEnd"/>
-      <w:r>
-        <w:rPr>
-          <w:lang w:val="ru-RU"/>
-        </w:rPr>
-        <w:t xml:space="preserve"> до 2 мес.,  вита-</w:t>
-      </w:r>
-      <w:proofErr w:type="spellStart"/>
-      <w:r>
-        <w:rPr>
-          <w:lang w:val="ru-RU"/>
-        </w:rPr>
-        <w:t>мелатононин</w:t>
-      </w:r>
-      <w:proofErr w:type="spellEnd"/>
-      <w:r>
-        <w:rPr>
-          <w:lang w:val="ru-RU"/>
-        </w:rPr>
-        <w:t xml:space="preserve"> 1-2 т </w:t>
-      </w:r>
-      <w:proofErr w:type="spellStart"/>
-      <w:r>
-        <w:rPr>
-          <w:lang w:val="ru-RU"/>
-        </w:rPr>
-        <w:t>веч</w:t>
-      </w:r>
-      <w:proofErr w:type="spellEnd"/>
-      <w:r>
-        <w:rPr>
-          <w:lang w:val="ru-RU"/>
-        </w:rPr>
-        <w:t>.,</w:t>
-      </w:r>
-      <w:r>
-        <w:rPr>
-          <w:lang w:val="ru-RU"/>
-        </w:rPr>
-        <w:t xml:space="preserve"> </w:t>
-      </w:r>
-      <w:proofErr w:type="spellStart"/>
-      <w:r>
-        <w:rPr>
-          <w:lang w:val="ru-RU"/>
-        </w:rPr>
-        <w:t>вестибо</w:t>
-      </w:r>
-      <w:proofErr w:type="spellEnd"/>
-      <w:r>
-        <w:rPr>
-          <w:lang w:val="ru-RU"/>
-        </w:rPr>
-        <w:t xml:space="preserve"> 24 мг 2р\д, </w:t>
-      </w:r>
-      <w:r>
-        <w:rPr>
-          <w:lang w:val="ru-RU"/>
-        </w:rPr>
-        <w:t xml:space="preserve"> </w:t>
-      </w:r>
-      <w:proofErr w:type="spellStart"/>
-      <w:r>
-        <w:rPr>
-          <w:lang w:val="ru-RU"/>
-        </w:rPr>
-        <w:t>вестинорм</w:t>
-      </w:r>
-      <w:proofErr w:type="spellEnd"/>
-      <w:r>
-        <w:rPr>
-          <w:lang w:val="ru-RU"/>
-        </w:rPr>
-        <w:t xml:space="preserve"> 16 мг 1т 3р\д до 2 </w:t>
-      </w:r>
-      <w:proofErr w:type="spellStart"/>
-      <w:proofErr w:type="gramStart"/>
-      <w:r>
-        <w:rPr>
-          <w:lang w:val="ru-RU"/>
-        </w:rPr>
-        <w:t>мес</w:t>
-      </w:r>
-      <w:proofErr w:type="spellEnd"/>
-      <w:proofErr w:type="gramEnd"/>
-      <w:r>
-        <w:rPr>
-          <w:lang w:val="ru-RU"/>
-        </w:rPr>
-        <w:t xml:space="preserve">,, </w:t>
-      </w:r>
-      <w:proofErr w:type="spellStart"/>
-      <w:r>
-        <w:rPr>
-          <w:lang w:val="ru-RU"/>
-        </w:rPr>
-        <w:t>габагамма</w:t>
-      </w:r>
-      <w:proofErr w:type="spellEnd"/>
-      <w:r>
-        <w:rPr>
-          <w:lang w:val="ru-RU"/>
-        </w:rPr>
-        <w:t xml:space="preserve"> 300 мг </w:t>
-      </w:r>
-      <w:proofErr w:type="spellStart"/>
-      <w:r>
-        <w:rPr>
-          <w:lang w:val="ru-RU"/>
-        </w:rPr>
-        <w:t>веч</w:t>
-      </w:r>
-      <w:proofErr w:type="spellEnd"/>
-      <w:r>
-        <w:rPr>
-          <w:lang w:val="ru-RU"/>
-        </w:rPr>
-        <w:t xml:space="preserve">, </w:t>
-      </w:r>
-      <w:proofErr w:type="spellStart"/>
-      <w:r>
-        <w:rPr>
-          <w:lang w:val="ru-RU"/>
-        </w:rPr>
-        <w:t>габантин</w:t>
-      </w:r>
-      <w:proofErr w:type="spellEnd"/>
-      <w:r>
-        <w:rPr>
-          <w:lang w:val="ru-RU"/>
-        </w:rPr>
-        <w:t xml:space="preserve"> 300мг 2р/</w:t>
-      </w:r>
-      <w:proofErr w:type="spellStart"/>
-      <w:r>
-        <w:rPr>
-          <w:lang w:val="ru-RU"/>
-        </w:rPr>
-        <w:t>сут</w:t>
-      </w:r>
-      <w:proofErr w:type="spellEnd"/>
-      <w:r>
-        <w:rPr>
-          <w:lang w:val="ru-RU"/>
-        </w:rPr>
-        <w:t xml:space="preserve">. 2-3 </w:t>
-      </w:r>
-      <w:proofErr w:type="spellStart"/>
-      <w:r>
-        <w:rPr>
-          <w:lang w:val="ru-RU"/>
-        </w:rPr>
-        <w:t>нед</w:t>
-      </w:r>
-      <w:proofErr w:type="spellEnd"/>
-      <w:r>
-        <w:rPr>
-          <w:lang w:val="ru-RU"/>
-        </w:rPr>
-        <w:t xml:space="preserve">., глицин 2т 3/д., </w:t>
-      </w:r>
-      <w:proofErr w:type="spellStart"/>
-      <w:r>
-        <w:rPr>
-          <w:lang w:val="ru-RU"/>
-        </w:rPr>
-        <w:t>глиятон</w:t>
-      </w:r>
-      <w:proofErr w:type="spellEnd"/>
-      <w:r>
-        <w:rPr>
-          <w:lang w:val="ru-RU"/>
-        </w:rPr>
-        <w:t xml:space="preserve"> 1000  в/м № 10, </w:t>
-      </w:r>
-      <w:proofErr w:type="spellStart"/>
-      <w:r>
-        <w:rPr>
-          <w:lang w:val="ru-RU"/>
-        </w:rPr>
-        <w:t>кортексин</w:t>
-      </w:r>
-      <w:proofErr w:type="spellEnd"/>
-      <w:r>
-        <w:rPr>
-          <w:lang w:val="ru-RU"/>
-        </w:rPr>
-        <w:t xml:space="preserve"> 10,</w:t>
-      </w:r>
-      <w:r>
-        <w:rPr>
-          <w:lang w:val="ru-RU"/>
-        </w:rPr>
-        <w:t>0</w:t>
-      </w:r>
-      <w:r>
-        <w:rPr>
-          <w:lang w:val="ru-RU"/>
-        </w:rPr>
-        <w:t xml:space="preserve"> в/</w:t>
-      </w:r>
-      <w:r>
-        <w:rPr>
-          <w:lang w:val="ru-RU"/>
-        </w:rPr>
-        <w:t>м</w:t>
-      </w:r>
-      <w:r>
-        <w:rPr>
-          <w:lang w:val="ru-RU"/>
-        </w:rPr>
-        <w:t xml:space="preserve"> №10., </w:t>
-      </w:r>
-      <w:proofErr w:type="spellStart"/>
-      <w:r>
-        <w:rPr>
-          <w:lang w:val="ru-RU"/>
-        </w:rPr>
-        <w:t>келтикан</w:t>
-      </w:r>
-      <w:proofErr w:type="spellEnd"/>
-      <w:r>
-        <w:rPr>
-          <w:lang w:val="ru-RU"/>
-        </w:rPr>
-        <w:t xml:space="preserve"> 1т.*3р/д.</w:t>
-      </w:r>
-      <w:r>
-        <w:rPr>
-          <w:lang w:val="ru-RU"/>
-        </w:rPr>
-        <w:t xml:space="preserve"> 1 мес.</w:t>
-      </w:r>
-      <w:r>
-        <w:rPr>
-          <w:lang w:val="ru-RU"/>
-        </w:rPr>
-        <w:t xml:space="preserve">, </w:t>
-      </w:r>
-      <w:proofErr w:type="spellStart"/>
-      <w:r>
-        <w:rPr>
-          <w:lang w:val="ru-RU"/>
-        </w:rPr>
-        <w:t>луцетам</w:t>
-      </w:r>
-      <w:proofErr w:type="spellEnd"/>
-      <w:r>
-        <w:rPr>
-          <w:lang w:val="ru-RU"/>
-        </w:rPr>
-        <w:t xml:space="preserve"> 15,0 в/в </w:t>
-      </w:r>
-      <w:proofErr w:type="spellStart"/>
-      <w:proofErr w:type="gramStart"/>
-      <w:r>
-        <w:rPr>
-          <w:lang w:val="ru-RU"/>
-        </w:rPr>
-        <w:t>стр</w:t>
-      </w:r>
-      <w:proofErr w:type="spellEnd"/>
-      <w:proofErr w:type="gramEnd"/>
-      <w:r>
-        <w:rPr>
-          <w:lang w:val="ru-RU"/>
-        </w:rPr>
-        <w:t xml:space="preserve"> № 10, </w:t>
-      </w:r>
-      <w:proofErr w:type="spellStart"/>
-      <w:r>
-        <w:rPr>
-          <w:lang w:val="ru-RU"/>
-        </w:rPr>
-        <w:t>нуклео</w:t>
-      </w:r>
-      <w:proofErr w:type="spellEnd"/>
-      <w:r>
-        <w:rPr>
-          <w:lang w:val="ru-RU"/>
-        </w:rPr>
-        <w:t xml:space="preserve"> ЦМФ 1т. *2р/д 20 дней, </w:t>
-      </w:r>
-      <w:proofErr w:type="spellStart"/>
-      <w:r>
-        <w:rPr>
-          <w:lang w:val="ru-RU"/>
-        </w:rPr>
-        <w:t>сермион</w:t>
-      </w:r>
-      <w:proofErr w:type="spellEnd"/>
-      <w:r>
-        <w:rPr>
-          <w:lang w:val="ru-RU"/>
-        </w:rPr>
-        <w:t xml:space="preserve"> 30 мг утр. 1 мес., </w:t>
+        <w:t xml:space="preserve"> +100,0 физ. р-р в/в кап. №10</w:t>
       </w:r>
     </w:p>
     <w:p>
@@ -8582,24 +8009,8 @@
           <w:lang w:val="ru-RU"/>
         </w:rPr>
       </w:pPr>
-    </w:p>
-    <w:p>
-      <w:pPr>
-        <w:ind w:left="-142"/>
-        <w:jc w:val="both"/>
-        <w:rPr>
-          <w:lang w:val="ru-RU"/>
-        </w:rPr>
-      </w:pPr>
-    </w:p>
-    <w:p>
-      <w:pPr>
-        <w:ind w:left="-142"/>
-        <w:jc w:val="both"/>
-        <w:rPr>
-          <w:lang w:val="ru-RU"/>
-        </w:rPr>
-      </w:pPr>
+      <w:bookmarkStart w:id="7" w:name="_GoBack"/>
+      <w:bookmarkEnd w:id="7"/>
       <w:proofErr w:type="spellStart"/>
       <w:r>
         <w:rPr>
@@ -8634,6 +8045,7 @@
             <w:listItem w:displayText="доц. Соловьюк А.О." w:value="доц. Соловьюк А.О."/>
           </w:comboBox>
         </w:sdtPr>
+        <w:sdtEndPr/>
         <w:sdtContent>
           <w:proofErr w:type="spellStart"/>
           <w:r>
@@ -8677,6 +8089,7 @@
             <w:listItem w:displayText="И/о зав. отд." w:value="И/о зав. отд."/>
           </w:comboBox>
         </w:sdtPr>
+        <w:sdtEndPr/>
         <w:sdtContent>
           <w:r>
             <w:rPr>
@@ -8710,6 +8123,7 @@
             <w:listItem w:displayText="Севумян К.Ю." w:value="Севумян К.Ю."/>
           </w:comboBox>
         </w:sdtPr>
+        <w:sdtEndPr/>
         <w:sdtContent>
           <w:proofErr w:type="spellStart"/>
           <w:r>
@@ -10114,64 +9528,6 @@
     </w:docPart>
     <w:docPart>
       <w:docPartPr>
-        <w:name w:val="DB435B1E68954750936FB322747598D2"/>
-        <w:category>
-          <w:name w:val="Общие"/>
-          <w:gallery w:val="placeholder"/>
-        </w:category>
-        <w:types>
-          <w:type w:val="bbPlcHdr"/>
-        </w:types>
-        <w:behaviors>
-          <w:behavior w:val="content"/>
-        </w:behaviors>
-        <w:guid w:val="{7122C427-55FD-49A2-B369-ED6DAFC67A8F}"/>
-      </w:docPartPr>
-      <w:docPartBody>
-        <w:p>
-          <w:pPr>
-            <w:pStyle w:val="DB435B1E68954750936FB322747598D2"/>
-          </w:pPr>
-          <w:r>
-            <w:rPr>
-              <w:rStyle w:val="a3"/>
-            </w:rPr>
-            <w:t>Выберите элемент.</w:t>
-          </w:r>
-        </w:p>
-      </w:docPartBody>
-    </w:docPart>
-    <w:docPart>
-      <w:docPartPr>
-        <w:name w:val="5917FEE754784A0BA4173B51A4E1CE95"/>
-        <w:category>
-          <w:name w:val="Общие"/>
-          <w:gallery w:val="placeholder"/>
-        </w:category>
-        <w:types>
-          <w:type w:val="bbPlcHdr"/>
-        </w:types>
-        <w:behaviors>
-          <w:behavior w:val="content"/>
-        </w:behaviors>
-        <w:guid w:val="{92F74F23-8C0C-424C-A12C-19EB4EDE41E3}"/>
-      </w:docPartPr>
-      <w:docPartBody>
-        <w:p>
-          <w:pPr>
-            <w:pStyle w:val="5917FEE754784A0BA4173B51A4E1CE95"/>
-          </w:pPr>
-          <w:r>
-            <w:rPr>
-              <w:rStyle w:val="a3"/>
-            </w:rPr>
-            <w:t>Выберите элемент.</w:t>
-          </w:r>
-        </w:p>
-      </w:docPartBody>
-    </w:docPart>
-    <w:docPart>
-      <w:docPartPr>
         <w:name w:val="FFCB998A69C547318D033520574A41D0"/>
         <w:category>
           <w:name w:val="Общие"/>
@@ -10367,6 +9723,7 @@
   </w:compat>
   <w:rsids>
     <w:rsidRoot w:val="00A5560C"/>
+    <w:rsid w:val="00036FCC"/>
     <w:rsid w:val="000547EC"/>
     <w:rsid w:val="0006090D"/>
     <w:rsid w:val="0006153B"/>
@@ -11330,6 +10687,196 @@
     <w:rPr>
       <w:lang w:val="uk-UA" w:eastAsia="uk-UA"/>
     </w:rPr>
+  </w:style>
+</w:styles>
+</file>
+
+<file path=word/glossary/stylesWithEffects.xml><?xml version="1.0" encoding="utf-8"?>
+<w:styles xmlns:wpc="http://schemas.microsoft.com/office/word/2010/wordprocessingCanvas" xmlns:mc="http://schemas.openxmlformats.org/markup-compatibility/2006" xmlns:o="urn:schemas-microsoft-com:office:office" xmlns:r="http://schemas.openxmlformats.org/officeDocument/2006/relationships" xmlns:m="http://schemas.openxmlformats.org/officeDocument/2006/math" xmlns:v="urn:schemas-microsoft-com:vml" xmlns:wp14="http://schemas.microsoft.com/office/word/2010/wordprocessingDrawing" xmlns:wp="http://schemas.openxmlformats.org/drawingml/2006/wordprocessingDrawing" xmlns:w10="urn:schemas-microsoft-com:office:word" xmlns:w="http://schemas.openxmlformats.org/wordprocessingml/2006/main" xmlns:w14="http://schemas.microsoft.com/office/word/2010/wordml" xmlns:wpg="http://schemas.microsoft.com/office/word/2010/wordprocessingGroup" xmlns:wpi="http://schemas.microsoft.com/office/word/2010/wordprocessingInk" xmlns:wne="http://schemas.microsoft.com/office/word/2006/wordml" xmlns:wps="http://schemas.microsoft.com/office/word/2010/wordprocessingShape" mc:Ignorable="w14 wp14">
+  <w:docDefaults>
+    <w:rPrDefault>
+      <w:rPr>
+        <w:rFonts w:asciiTheme="minorHAnsi" w:eastAsiaTheme="minorEastAsia" w:hAnsiTheme="minorHAnsi" w:cstheme="minorBidi"/>
+        <w:sz w:val="22"/>
+        <w:szCs w:val="22"/>
+        <w:lang w:val="uk-UA" w:eastAsia="uk-UA" w:bidi="ar-SA"/>
+      </w:rPr>
+    </w:rPrDefault>
+    <w:pPrDefault>
+      <w:pPr>
+        <w:spacing w:after="200" w:line="276" w:lineRule="auto"/>
+      </w:pPr>
+    </w:pPrDefault>
+  </w:docDefaults>
+  <w:latentStyles w:defLockedState="0" w:defUIPriority="99" w:defSemiHidden="1" w:defUnhideWhenUsed="1" w:defQFormat="0" w:count="267">
+    <w:lsdException w:name="Normal" w:semiHidden="0" w:uiPriority="0" w:unhideWhenUsed="0" w:qFormat="1"/>
+    <w:lsdException w:name="heading 1" w:semiHidden="0" w:uiPriority="9" w:unhideWhenUsed="0" w:qFormat="1"/>
+    <w:lsdException w:name="heading 2" w:uiPriority="9" w:qFormat="1"/>
+    <w:lsdException w:name="heading 3" w:uiPriority="9" w:qFormat="1"/>
+    <w:lsdException w:name="heading 4" w:uiPriority="9" w:qFormat="1"/>
+    <w:lsdException w:name="heading 5" w:uiPriority="9" w:qFormat="1"/>
+    <w:lsdException w:name="heading 6" w:uiPriority="9" w:qFormat="1"/>
+    <w:lsdException w:name="heading 7" w:uiPriority="9" w:qFormat="1"/>
+    <w:lsdException w:name="heading 8" w:uiPriority="9" w:qFormat="1"/>
+    <w:lsdException w:name="heading 9" w:uiPriority="9" w:qFormat="1"/>
+    <w:lsdException w:name="toc 1" w:uiPriority="39"/>
+    <w:lsdException w:name="toc 2" w:uiPriority="39"/>
+    <w:lsdException w:name="toc 3" w:uiPriority="39"/>
+    <w:lsdException w:name="toc 4" w:uiPriority="39"/>
+    <w:lsdException w:name="toc 5" w:uiPriority="39"/>
+    <w:lsdException w:name="toc 6" w:uiPriority="39"/>
+    <w:lsdException w:name="toc 7" w:uiPriority="39"/>
+    <w:lsdException w:name="toc 8" w:uiPriority="39"/>
+    <w:lsdException w:name="toc 9" w:uiPriority="39"/>
+    <w:lsdException w:name="caption" w:uiPriority="35" w:qFormat="1"/>
+    <w:lsdException w:name="Title" w:semiHidden="0" w:uiPriority="10" w:unhideWhenUsed="0" w:qFormat="1"/>
+    <w:lsdException w:name="Default Paragraph Font" w:uiPriority="1"/>
+    <w:lsdException w:name="Subtitle" w:semiHidden="0" w:uiPriority="11" w:unhideWhenUsed="0" w:qFormat="1"/>
+    <w:lsdException w:name="Strong" w:semiHidden="0" w:uiPriority="22" w:unhideWhenUsed="0" w:qFormat="1"/>
+    <w:lsdException w:name="Emphasis" w:semiHidden="0" w:uiPriority="20" w:unhideWhenUsed="0" w:qFormat="1"/>
+    <w:lsdException w:name="Table Grid" w:semiHidden="0" w:uiPriority="59" w:unhideWhenUsed="0"/>
+    <w:lsdException w:name="Placeholder Text" w:unhideWhenUsed="0"/>
+    <w:lsdException w:name="No Spacing" w:semiHidden="0" w:uiPriority="1" w:unhideWhenUsed="0" w:qFormat="1"/>
+    <w:lsdException w:name="Light Shading" w:semiHidden="0" w:uiPriority="60" w:unhideWhenUsed="0"/>
+    <w:lsdException w:name="Light List" w:semiHidden="0" w:uiPriority="61" w:unhideWhenUsed="0"/>
+    <w:lsdException w:name="Light Grid" w:semiHidden="0" w:uiPriority="62" w:unhideWhenUsed="0"/>
+    <w:lsdException w:name="Medium Shading 1" w:semiHidden="0" w:uiPriority="63" w:unhideWhenUsed="0"/>
+    <w:lsdException w:name="Medium Shading 2" w:semiHidden="0" w:uiPriority="64" w:unhideWhenUsed="0"/>
+    <w:lsdException w:name="Medium List 1" w:semiHidden="0" w:uiPriority="65" w:unhideWhenUsed="0"/>
+    <w:lsdException w:name="Medium List 2" w:semiHidden="0" w:uiPriority="66" w:unhideWhenUsed="0"/>
+    <w:lsdException w:name="Medium Grid 1" w:semiHidden="0" w:uiPriority="67" w:unhideWhenUsed="0"/>
+    <w:lsdException w:name="Medium Grid 2" w:semiHidden="0" w:uiPriority="68" w:unhideWhenUsed="0"/>
+    <w:lsdException w:name="Medium Grid 3" w:semiHidden="0" w:uiPriority="69" w:unhideWhenUsed="0"/>
+    <w:lsdException w:name="Dark List" w:semiHidden="0" w:uiPriority="70" w:unhideWhenUsed="0"/>
+    <w:lsdException w:name="Colorful Shading" w:semiHidden="0" w:uiPriority="71" w:unhideWhenUsed="0"/>
+    <w:lsdException w:name="Colorful List" w:semiHidden="0" w:uiPriority="72" w:unhideWhenUsed="0"/>
+    <w:lsdException w:name="Colorful Grid" w:semiHidden="0" w:uiPriority="73" w:unhideWhenUsed="0"/>
+    <w:lsdException w:name="Light Shading Accent 1" w:semiHidden="0" w:uiPriority="60" w:unhideWhenUsed="0"/>
+    <w:lsdException w:name="Light List Accent 1" w:semiHidden="0" w:uiPriority="61" w:unhideWhenUsed="0"/>
+    <w:lsdException w:name="Light Grid Accent 1" w:semiHidden="0" w:uiPriority="62" w:unhideWhenUsed="0"/>
+    <w:lsdException w:name="Medium Shading 1 Accent 1" w:semiHidden="0" w:uiPriority="63" w:unhideWhenUsed="0"/>
+    <w:lsdException w:name="Medium Shading 2 Accent 1" w:semiHidden="0" w:uiPriority="64" w:unhideWhenUsed="0"/>
+    <w:lsdException w:name="Medium List 1 Accent 1" w:semiHidden="0" w:uiPriority="65" w:unhideWhenUsed="0"/>
+    <w:lsdException w:name="Revision" w:unhideWhenUsed="0"/>
+    <w:lsdException w:name="List Paragraph" w:semiHidden="0" w:uiPriority="34" w:unhideWhenUsed="0" w:qFormat="1"/>
+    <w:lsdException w:name="Quote" w:semiHidden="0" w:uiPriority="29" w:unhideWhenUsed="0" w:qFormat="1"/>
+    <w:lsdException w:name="Intense Quote" w:semiHidden="0" w:uiPriority="30" w:unhideWhenUsed="0" w:qFormat="1"/>
+    <w:lsdException w:name="Medium List 2 Accent 1" w:semiHidden="0" w:uiPriority="66" w:unhideWhenUsed="0"/>
+    <w:lsdException w:name="Medium Grid 1 Accent 1" w:semiHidden="0" w:uiPriority="67" w:unhideWhenUsed="0"/>
+    <w:lsdException w:name="Medium Grid 2 Accent 1" w:semiHidden="0" w:uiPriority="68" w:unhideWhenUsed="0"/>
+    <w:lsdException w:name="Medium Grid 3 Accent 1" w:semiHidden="0" w:uiPriority="69" w:unhideWhenUsed="0"/>
+    <w:lsdException w:name="Dark List Accent 1" w:semiHidden="0" w:uiPriority="70" w:unhideWhenUsed="0"/>
+    <w:lsdException w:name="Colorful Shading Accent 1" w:semiHidden="0" w:uiPriority="71" w:unhideWhenUsed="0"/>
+    <w:lsdException w:name="Colorful List Accent 1" w:semiHidden="0" w:uiPriority="72" w:unhideWhenUsed="0"/>
+    <w:lsdException w:name="Colorful Grid Accent 1" w:semiHidden="0" w:uiPriority="73" w:unhideWhenUsed="0"/>
+    <w:lsdException w:name="Light Shading Accent 2" w:semiHidden="0" w:uiPriority="60" w:unhideWhenUsed="0"/>
+    <w:lsdException w:name="Light List Accent 2" w:semiHidden="0" w:uiPriority="61" w:unhideWhenUsed="0"/>
+    <w:lsdException w:name="Light Grid Accent 2" w:semiHidden="0" w:uiPriority="62" w:unhideWhenUsed="0"/>
+    <w:lsdException w:name="Medium Shading 1 Accent 2" w:semiHidden="0" w:uiPriority="63" w:unhideWhenUsed="0"/>
+    <w:lsdException w:name="Medium Shading 2 Accent 2" w:semiHidden="0" w:uiPriority="64" w:unhideWhenUsed="0"/>
+    <w:lsdException w:name="Medium List 1 Accent 2" w:semiHidden="0" w:uiPriority="65" w:unhideWhenUsed="0"/>
+    <w:lsdException w:name="Medium List 2 Accent 2" w:semiHidden="0" w:uiPriority="66" w:unhideWhenUsed="0"/>
+    <w:lsdException w:name="Medium Grid 1 Accent 2" w:semiHidden="0" w:uiPriority="67" w:unhideWhenUsed="0"/>
+    <w:lsdException w:name="Medium Grid 2 Accent 2" w:semiHidden="0" w:uiPriority="68" w:unhideWhenUsed="0"/>
+    <w:lsdException w:name="Medium Grid 3 Accent 2" w:semiHidden="0" w:uiPriority="69" w:unhideWhenUsed="0"/>
+    <w:lsdException w:name="Dark List Accent 2" w:semiHidden="0" w:uiPriority="70" w:unhideWhenUsed="0"/>
+    <w:lsdException w:name="Colorful Shading Accent 2" w:semiHidden="0" w:uiPriority="71" w:unhideWhenUsed="0"/>
+    <w:lsdException w:name="Colorful List Accent 2" w:semiHidden="0" w:uiPriority="72" w:unhideWhenUsed="0"/>
+    <w:lsdException w:name="Colorful Grid Accent 2" w:semiHidden="0" w:uiPriority="73" w:unhideWhenUsed="0"/>
+    <w:lsdException w:name="Light Shading Accent 3" w:semiHidden="0" w:uiPriority="60" w:unhideWhenUsed="0"/>
+    <w:lsdException w:name="Light List Accent 3" w:semiHidden="0" w:uiPriority="61" w:unhideWhenUsed="0"/>
+    <w:lsdException w:name="Light Grid Accent 3" w:semiHidden="0" w:uiPriority="62" w:unhideWhenUsed="0"/>
+    <w:lsdException w:name="Medium Shading 1 Accent 3" w:semiHidden="0" w:uiPriority="63" w:unhideWhenUsed="0"/>
+    <w:lsdException w:name="Medium Shading 2 Accent 3" w:semiHidden="0" w:uiPriority="64" w:unhideWhenUsed="0"/>
+    <w:lsdException w:name="Medium List 1 Accent 3" w:semiHidden="0" w:uiPriority="65" w:unhideWhenUsed="0"/>
+    <w:lsdException w:name="Medium List 2 Accent 3" w:semiHidden="0" w:uiPriority="66" w:unhideWhenUsed="0"/>
+    <w:lsdException w:name="Medium Grid 1 Accent 3" w:semiHidden="0" w:uiPriority="67" w:unhideWhenUsed="0"/>
+    <w:lsdException w:name="Medium Grid 2 Accent 3" w:semiHidden="0" w:uiPriority="68" w:unhideWhenUsed="0"/>
+    <w:lsdException w:name="Medium Grid 3 Accent 3" w:semiHidden="0" w:uiPriority="69" w:unhideWhenUsed="0"/>
+    <w:lsdException w:name="Dark List Accent 3" w:semiHidden="0" w:uiPriority="70" w:unhideWhenUsed="0"/>
+    <w:lsdException w:name="Colorful Shading Accent 3" w:semiHidden="0" w:uiPriority="71" w:unhideWhenUsed="0"/>
+    <w:lsdException w:name="Colorful List Accent 3" w:semiHidden="0" w:uiPriority="72" w:unhideWhenUsed="0"/>
+    <w:lsdException w:name="Colorful Grid Accent 3" w:semiHidden="0" w:uiPriority="73" w:unhideWhenUsed="0"/>
+    <w:lsdException w:name="Light Shading Accent 4" w:semiHidden="0" w:uiPriority="60" w:unhideWhenUsed="0"/>
+    <w:lsdException w:name="Light List Accent 4" w:semiHidden="0" w:uiPriority="61" w:unhideWhenUsed="0"/>
+    <w:lsdException w:name="Light Grid Accent 4" w:semiHidden="0" w:uiPriority="62" w:unhideWhenUsed="0"/>
+    <w:lsdException w:name="Medium Shading 1 Accent 4" w:semiHidden="0" w:uiPriority="63" w:unhideWhenUsed="0"/>
+    <w:lsdException w:name="Medium Shading 2 Accent 4" w:semiHidden="0" w:uiPriority="64" w:unhideWhenUsed="0"/>
+    <w:lsdException w:name="Medium List 1 Accent 4" w:semiHidden="0" w:uiPriority="65" w:unhideWhenUsed="0"/>
+    <w:lsdException w:name="Medium List 2 Accent 4" w:semiHidden="0" w:uiPriority="66" w:unhideWhenUsed="0"/>
+    <w:lsdException w:name="Medium Grid 1 Accent 4" w:semiHidden="0" w:uiPriority="67" w:unhideWhenUsed="0"/>
+    <w:lsdException w:name="Medium Grid 2 Accent 4" w:semiHidden="0" w:uiPriority="68" w:unhideWhenUsed="0"/>
+    <w:lsdException w:name="Medium Grid 3 Accent 4" w:semiHidden="0" w:uiPriority="69" w:unhideWhenUsed="0"/>
+    <w:lsdException w:name="Dark List Accent 4" w:semiHidden="0" w:uiPriority="70" w:unhideWhenUsed="0"/>
+    <w:lsdException w:name="Colorful Shading Accent 4" w:semiHidden="0" w:uiPriority="71" w:unhideWhenUsed="0"/>
+    <w:lsdException w:name="Colorful List Accent 4" w:semiHidden="0" w:uiPriority="72" w:unhideWhenUsed="0"/>
+    <w:lsdException w:name="Colorful Grid Accent 4" w:semiHidden="0" w:uiPriority="73" w:unhideWhenUsed="0"/>
+    <w:lsdException w:name="Light Shading Accent 5" w:semiHidden="0" w:uiPriority="60" w:unhideWhenUsed="0"/>
+    <w:lsdException w:name="Light List Accent 5" w:semiHidden="0" w:uiPriority="61" w:unhideWhenUsed="0"/>
+    <w:lsdException w:name="Light Grid Accent 5" w:semiHidden="0" w:uiPriority="62" w:unhideWhenUsed="0"/>
+    <w:lsdException w:name="Medium Shading 1 Accent 5" w:semiHidden="0" w:uiPriority="63" w:unhideWhenUsed="0"/>
+    <w:lsdException w:name="Medium Shading 2 Accent 5" w:semiHidden="0" w:uiPriority="64" w:unhideWhenUsed="0"/>
+    <w:lsdException w:name="Medium List 1 Accent 5" w:semiHidden="0" w:uiPriority="65" w:unhideWhenUsed="0"/>
+    <w:lsdException w:name="Medium List 2 Accent 5" w:semiHidden="0" w:uiPriority="66" w:unhideWhenUsed="0"/>
+    <w:lsdException w:name="Medium Grid 1 Accent 5" w:semiHidden="0" w:uiPriority="67" w:unhideWhenUsed="0"/>
+    <w:lsdException w:name="Medium Grid 2 Accent 5" w:semiHidden="0" w:uiPriority="68" w:unhideWhenUsed="0"/>
+    <w:lsdException w:name="Medium Grid 3 Accent 5" w:semiHidden="0" w:uiPriority="69" w:unhideWhenUsed="0"/>
+    <w:lsdException w:name="Dark List Accent 5" w:semiHidden="0" w:uiPriority="70" w:unhideWhenUsed="0"/>
+    <w:lsdException w:name="Colorful Shading Accent 5" w:semiHidden="0" w:uiPriority="71" w:unhideWhenUsed="0"/>
+    <w:lsdException w:name="Colorful List Accent 5" w:semiHidden="0" w:uiPriority="72" w:unhideWhenUsed="0"/>
+    <w:lsdException w:name="Colorful Grid Accent 5" w:semiHidden="0" w:uiPriority="73" w:unhideWhenUsed="0"/>
+    <w:lsdException w:name="Light Shading Accent 6" w:semiHidden="0" w:uiPriority="60" w:unhideWhenUsed="0"/>
+    <w:lsdException w:name="Light List Accent 6" w:semiHidden="0" w:uiPriority="61" w:unhideWhenUsed="0"/>
+    <w:lsdException w:name="Light Grid Accent 6" w:semiHidden="0" w:uiPriority="62" w:unhideWhenUsed="0"/>
+    <w:lsdException w:name="Medium Shading 1 Accent 6" w:semiHidden="0" w:uiPriority="63" w:unhideWhenUsed="0"/>
+    <w:lsdException w:name="Medium Shading 2 Accent 6" w:semiHidden="0" w:uiPriority="64" w:unhideWhenUsed="0"/>
+    <w:lsdException w:name="Medium List 1 Accent 6" w:semiHidden="0" w:uiPriority="65" w:unhideWhenUsed="0"/>
+    <w:lsdException w:name="Medium List 2 Accent 6" w:semiHidden="0" w:uiPriority="66" w:unhideWhenUsed="0"/>
+    <w:lsdException w:name="Medium Grid 1 Accent 6" w:semiHidden="0" w:uiPriority="67" w:unhideWhenUsed="0"/>
+    <w:lsdException w:name="Medium Grid 2 Accent 6" w:semiHidden="0" w:uiPriority="68" w:unhideWhenUsed="0"/>
+    <w:lsdException w:name="Medium Grid 3 Accent 6" w:semiHidden="0" w:uiPriority="69" w:unhideWhenUsed="0"/>
+    <w:lsdException w:name="Dark List Accent 6" w:semiHidden="0" w:uiPriority="70" w:unhideWhenUsed="0"/>
+    <w:lsdException w:name="Colorful Shading Accent 6" w:semiHidden="0" w:uiPriority="71" w:unhideWhenUsed="0"/>
+    <w:lsdException w:name="Colorful List Accent 6" w:semiHidden="0" w:uiPriority="72" w:unhideWhenUsed="0"/>
+    <w:lsdException w:name="Colorful Grid Accent 6" w:semiHidden="0" w:uiPriority="73" w:unhideWhenUsed="0"/>
+    <w:lsdException w:name="Subtle Emphasis" w:semiHidden="0" w:uiPriority="19" w:unhideWhenUsed="0" w:qFormat="1"/>
+    <w:lsdException w:name="Intense Emphasis" w:semiHidden="0" w:uiPriority="21" w:unhideWhenUsed="0" w:qFormat="1"/>
+    <w:lsdException w:name="Subtle Reference" w:semiHidden="0" w:uiPriority="31" w:unhideWhenUsed="0" w:qFormat="1"/>
+    <w:lsdException w:name="Intense Reference" w:semiHidden="0" w:uiPriority="32" w:unhideWhenUsed="0" w:qFormat="1"/>
+    <w:lsdException w:name="Book Title" w:semiHidden="0" w:uiPriority="33" w:unhideWhenUsed="0" w:qFormat="1"/>
+    <w:lsdException w:name="Bibliography" w:uiPriority="37"/>
+    <w:lsdException w:name="TOC Heading" w:uiPriority="39" w:qFormat="1"/>
+  </w:latentStyles>
+  <w:style w:type="paragraph" w:default="1" w:styleId="a">
+    <w:name w:val="Normal"/>
+    <w:qFormat/>
+  </w:style>
+  <w:style w:type="character" w:default="1" w:styleId="a0">
+    <w:name w:val="Default Paragraph Font"/>
+    <w:uiPriority w:val="1"/>
+    <w:semiHidden/>
+    <w:unhideWhenUsed/>
+  </w:style>
+  <w:style w:type="table" w:default="1" w:styleId="a1">
+    <w:name w:val="Normal Table"/>
+    <w:uiPriority w:val="99"/>
+    <w:semiHidden/>
+    <w:unhideWhenUsed/>
+    <w:tblPr>
+      <w:tblInd w:w="0" w:type="dxa"/>
+      <w:tblCellMar>
+        <w:top w:w="0" w:type="dxa"/>
+        <w:left w:w="108" w:type="dxa"/>
+        <w:bottom w:w="0" w:type="dxa"/>
+        <w:right w:w="108" w:type="dxa"/>
+      </w:tblCellMar>
+    </w:tblPr>
+  </w:style>
+  <w:style w:type="numbering" w:default="1" w:styleId="a2">
+    <w:name w:val="No List"/>
+    <w:uiPriority w:val="99"/>
+    <w:semiHidden/>
+    <w:unhideWhenUsed/>
   </w:style>
 </w:styles>
 </file>
@@ -11628,7 +11175,7 @@
 </file>
 
 <file path=customXml/itemProps1.xml><?xml version="1.0" encoding="utf-8"?>
-<ds:datastoreItem xmlns:ds="http://schemas.openxmlformats.org/officeDocument/2006/customXml" ds:itemID="{44163CA7-BD0F-4662-AA90-FD77A0994ACB}">
+<ds:datastoreItem xmlns:ds="http://schemas.openxmlformats.org/officeDocument/2006/customXml" ds:itemID="{54E5048E-6F82-4D2B-B8A6-EE4D848E2FAA}">
   <ds:schemaRefs>
     <ds:schemaRef ds:uri="http://schemas.openxmlformats.org/officeDocument/2006/bibliography"/>
   </ds:schemaRefs>
